--- a/конс.docx
+++ b/конс.docx
@@ -1,80 +1,112 @@
 
 <file path=word/document.xml><?xml version="1.0" encoding="utf-8"?>
-<w:document xmlns:wpc="http://schemas.microsoft.com/office/word/2010/wordprocessingCanvas" xmlns:cx="http://schemas.microsoft.com/office/drawing/2014/chartex" xmlns:mc="http://schemas.openxmlformats.org/markup-compatibility/2006" xmlns:o="urn:schemas-microsoft-com:office:office" xmlns:r="http://schemas.openxmlformats.org/officeDocument/2006/relationships" xmlns:m="http://schemas.openxmlformats.org/officeDocument/2006/math" xmlns:v="urn:schemas-microsoft-com:vml" xmlns:wp14="http://schemas.microsoft.com/office/word/2010/wordprocessingDrawing" xmlns:wp="http://schemas.openxmlformats.org/drawingml/2006/wordprocessingDrawing" xmlns:w10="urn:schemas-microsoft-com:office:word" xmlns:w="http://schemas.openxmlformats.org/wordprocessingml/2006/main" xmlns:w14="http://schemas.microsoft.com/office/word/2010/wordml" xmlns:w15="http://schemas.microsoft.com/office/word/2012/wordml" xmlns:w16se="http://schemas.microsoft.com/office/word/2015/wordml/symex" xmlns:wpg="http://schemas.microsoft.com/office/word/2010/wordprocessingGroup" xmlns:wpi="http://schemas.microsoft.com/office/word/2010/wordprocessingInk" xmlns:wne="http://schemas.microsoft.com/office/word/2006/wordml" xmlns:wps="http://schemas.microsoft.com/office/word/2010/wordprocessingShape" mc:Ignorable="w14 w15 w16se wp14">
+<w:document xmlns:o="urn:schemas-microsoft-com:office:office" xmlns:r="http://schemas.openxmlformats.org/officeDocument/2006/relationships" xmlns:v="urn:schemas-microsoft-com:vml" xmlns:w="http://schemas.openxmlformats.org/wordprocessingml/2006/main" xmlns:w10="urn:schemas-microsoft-com:office:word" xmlns:wp="http://schemas.openxmlformats.org/drawingml/2006/wordprocessingDrawing" xmlns:wps="http://schemas.microsoft.com/office/word/2010/wordprocessingShape" xmlns:wpg="http://schemas.microsoft.com/office/word/2010/wordprocessingGroup" xmlns:mc="http://schemas.openxmlformats.org/markup-compatibility/2006" xmlns:wp14="http://schemas.microsoft.com/office/word/2010/wordprocessingDrawing" xmlns:w14="http://schemas.microsoft.com/office/word/2010/wordml" mc:Ignorable="w14 wp14">
   <w:body>
     <w:p>
-      <w:r>
-        <w:t xml:space="preserve">Что бы я посоветовал </w:t>
-      </w:r>
-      <w:proofErr w:type="gramStart"/>
-      <w:r>
-        <w:t>человеку</w:t>
-      </w:r>
-      <w:proofErr w:type="gramEnd"/>
-      <w:r>
-        <w:t xml:space="preserve"> оказавшемуся на моем месте?</w:t>
-      </w:r>
-    </w:p>
-    <w:p>
-      <w:r>
+      <w:pPr>
+        <w:pStyle w:val="Normal"/>
+        <w:rPr/>
+      </w:pPr>
+      <w:r>
+        <w:rPr/>
+        <w:t>Что бы я посоветовал человеку оказавшемуся на моем месте?</w:t>
+      </w:r>
+    </w:p>
+    <w:p>
+      <w:pPr>
+        <w:pStyle w:val="Normal"/>
+        <w:rPr/>
+      </w:pPr>
+      <w:r>
+        <w:rPr/>
         <w:t>Какие цели я преследую.</w:t>
       </w:r>
     </w:p>
     <w:p>
       <w:pPr>
-        <w:rPr>
-          <w:lang w:val="en-US"/>
-        </w:rPr>
-      </w:pPr>
-      <w:r>
-        <w:t xml:space="preserve">Нет четкой </w:t>
-      </w:r>
-      <w:proofErr w:type="gramStart"/>
-      <w:r>
-        <w:t>цели..</w:t>
-      </w:r>
-      <w:proofErr w:type="gramEnd"/>
-    </w:p>
-    <w:p/>
-    <w:p/>
-    <w:p>
-      <w:proofErr w:type="spellStart"/>
+        <w:pStyle w:val="Normal"/>
+        <w:rPr>
+          <w:lang w:val="en-US"/>
+        </w:rPr>
+      </w:pPr>
+      <w:r>
+        <w:rPr/>
+        <w:t>Нет четкой цели..</w:t>
+      </w:r>
+    </w:p>
+    <w:p>
+      <w:pPr>
+        <w:pStyle w:val="Normal"/>
+        <w:rPr/>
+      </w:pPr>
+      <w:r>
+        <w:rPr/>
+      </w:r>
+    </w:p>
+    <w:p>
+      <w:pPr>
+        <w:pStyle w:val="Normal"/>
+        <w:rPr/>
+      </w:pPr>
+      <w:r>
+        <w:rPr/>
+      </w:r>
+    </w:p>
+    <w:p>
+      <w:pPr>
+        <w:pStyle w:val="Normal"/>
+        <w:rPr/>
+      </w:pPr>
       <w:r>
         <w:rPr>
           <w:lang w:val="en-US"/>
         </w:rPr>
         <w:t>addEventListener</w:t>
       </w:r>
-      <w:proofErr w:type="spellEnd"/>
-      <w:r>
-        <w:t xml:space="preserve"> – </w:t>
-      </w:r>
-      <w:r>
-        <w:t>функция в которую передаются параметры событий.</w:t>
-      </w:r>
-    </w:p>
-    <w:p>
-      <w:r>
+      <w:r>
+        <w:rPr/>
+        <w:t xml:space="preserve"> – функция в которую передаются параметры событий.</w:t>
+      </w:r>
+    </w:p>
+    <w:p>
+      <w:pPr>
+        <w:pStyle w:val="Normal"/>
+        <w:rPr/>
+      </w:pPr>
+      <w:r>
+        <w:rPr/>
         <w:t>1-й параметр событие которое должно происходить.</w:t>
       </w:r>
     </w:p>
     <w:p>
-      <w:r>
+      <w:pPr>
+        <w:pStyle w:val="Normal"/>
+        <w:rPr/>
+      </w:pPr>
+      <w:r>
+        <w:rPr/>
         <w:t>2-й параметр функция описывающая поведение при данном событии.</w:t>
       </w:r>
     </w:p>
     <w:p>
-      <w:r>
+      <w:pPr>
+        <w:pStyle w:val="Normal"/>
+        <w:rPr/>
+      </w:pPr>
+      <w:r>
+        <w:rPr/>
         <w:t xml:space="preserve"> </w:t>
       </w:r>
     </w:p>
     <w:p>
       <w:pPr>
-        <w:rPr>
-          <w:lang w:val="en-US"/>
-        </w:rPr>
-      </w:pPr>
-      <w:r>
+        <w:pStyle w:val="Normal"/>
+        <w:rPr>
+          <w:lang w:val="en-US"/>
+        </w:rPr>
+      </w:pPr>
+      <w:r>
+        <w:rPr/>
         <w:t xml:space="preserve">Объект </w:t>
       </w:r>
       <w:r>
@@ -84,87 +116,971 @@
         <w:t>event</w:t>
       </w:r>
       <w:r>
+        <w:rPr/>
+        <w:t xml:space="preserve"> содержит данные о произошедшем событии. ВНИМАНИЕ!!! Он передается как аргумент </w:t>
+      </w:r>
+      <w:r>
+        <w:rPr>
+          <w:lang w:val="en-US"/>
+        </w:rPr>
+        <w:t>callbackfunction</w:t>
+      </w:r>
+      <w:r>
+        <w:rPr/>
+        <w:t xml:space="preserve"> в </w:t>
+      </w:r>
+      <w:r>
+        <w:rPr>
+          <w:lang w:val="en-US"/>
+        </w:rPr>
+        <w:t>addEventListener.</w:t>
+      </w:r>
+    </w:p>
+    <w:p>
+      <w:pPr>
+        <w:pStyle w:val="Normal"/>
+        <w:rPr>
+          <w:lang w:val="en-US"/>
+        </w:rPr>
+      </w:pPr>
+      <w:r>
+        <w:rPr>
+          <w:lang w:val="en-US"/>
+        </w:rPr>
+        <w:t xml:space="preserve">Его свойства вызываются внутри функции. </w:t>
+      </w:r>
+      <w:r>
+        <w:rPr>
+          <w:lang w:val="en-US"/>
+        </w:rPr>
+        <w:t>И если мы хотим управлять самими действиями события, то объект event всегда следует передавать callback функции.</w:t>
+      </w:r>
+    </w:p>
+    <w:p>
+      <w:pPr>
+        <w:pStyle w:val="Normal"/>
+        <w:rPr>
+          <w:lang w:val="en-US"/>
+        </w:rPr>
+      </w:pPr>
+      <w:r>
+        <w:rPr>
+          <w:rFonts w:ascii="Droid Sans Mono;monospace;monospace;Droid Sans Fallback" w:hAnsi="Droid Sans Mono;monospace;monospace;Droid Sans Fallback"/>
+          <w:b w:val="false"/>
+          <w:color w:val="9CDCFE"/>
+          <w:sz w:val="17"/>
+          <w:highlight w:val="black"/>
+          <w:lang w:val="en-US"/>
+        </w:rPr>
+        <w:t>btn</w:t>
+      </w:r>
+      <w:r>
+        <w:rPr>
+          <w:rFonts w:ascii="Droid Sans Mono;monospace;monospace;Droid Sans Fallback" w:hAnsi="Droid Sans Mono;monospace;monospace;Droid Sans Fallback"/>
+          <w:b w:val="false"/>
+          <w:color w:val="D4D4D4"/>
+          <w:sz w:val="17"/>
+          <w:highlight w:val="black"/>
+          <w:lang w:val="en-US"/>
+        </w:rPr>
+        <w:t>[</w:t>
+      </w:r>
+      <w:r>
+        <w:rPr>
+          <w:rFonts w:ascii="Droid Sans Mono;monospace;monospace;Droid Sans Fallback" w:hAnsi="Droid Sans Mono;monospace;monospace;Droid Sans Fallback"/>
+          <w:b w:val="false"/>
+          <w:color w:val="B5CEA8"/>
+          <w:sz w:val="17"/>
+          <w:highlight w:val="black"/>
+          <w:lang w:val="en-US"/>
+        </w:rPr>
+        <w:t>1</w:t>
+      </w:r>
+      <w:r>
+        <w:rPr>
+          <w:rFonts w:ascii="Droid Sans Mono;monospace;monospace;Droid Sans Fallback" w:hAnsi="Droid Sans Mono;monospace;monospace;Droid Sans Fallback"/>
+          <w:b w:val="false"/>
+          <w:color w:val="D4D4D4"/>
+          <w:sz w:val="17"/>
+          <w:highlight w:val="black"/>
+          <w:lang w:val="en-US"/>
+        </w:rPr>
+        <w:t>].</w:t>
+      </w:r>
+      <w:r>
+        <w:rPr>
+          <w:rFonts w:ascii="Droid Sans Mono;monospace;monospace;Droid Sans Fallback" w:hAnsi="Droid Sans Mono;monospace;monospace;Droid Sans Fallback"/>
+          <w:b w:val="false"/>
+          <w:color w:val="DCDCAA"/>
+          <w:sz w:val="17"/>
+          <w:highlight w:val="black"/>
+          <w:lang w:val="en-US"/>
+        </w:rPr>
+        <w:t>addEventListener</w:t>
+      </w:r>
+      <w:r>
+        <w:rPr>
+          <w:rFonts w:ascii="Droid Sans Mono;monospace;monospace;Droid Sans Fallback" w:hAnsi="Droid Sans Mono;monospace;monospace;Droid Sans Fallback"/>
+          <w:b w:val="false"/>
+          <w:color w:val="D4D4D4"/>
+          <w:sz w:val="17"/>
+          <w:highlight w:val="black"/>
+          <w:lang w:val="en-US"/>
+        </w:rPr>
+        <w:t>(</w:t>
+      </w:r>
+      <w:r>
+        <w:rPr>
+          <w:rFonts w:ascii="Droid Sans Mono;monospace;monospace;Droid Sans Fallback" w:hAnsi="Droid Sans Mono;monospace;monospace;Droid Sans Fallback"/>
+          <w:b w:val="false"/>
+          <w:color w:val="CE9178"/>
+          <w:sz w:val="17"/>
+          <w:highlight w:val="black"/>
+          <w:lang w:val="en-US"/>
+        </w:rPr>
+        <w:t>"mouseenter"</w:t>
+      </w:r>
+      <w:r>
+        <w:rPr>
+          <w:rFonts w:ascii="Droid Sans Mono;monospace;monospace;Droid Sans Fallback" w:hAnsi="Droid Sans Mono;monospace;monospace;Droid Sans Fallback"/>
+          <w:b w:val="false"/>
+          <w:color w:val="D4D4D4"/>
+          <w:sz w:val="17"/>
+          <w:highlight w:val="black"/>
+          <w:lang w:val="en-US"/>
+        </w:rPr>
+        <w:t>,</w:t>
+      </w:r>
+      <w:r>
+        <w:rPr>
+          <w:rFonts w:ascii="Droid Sans Mono;monospace;monospace;Droid Sans Fallback" w:hAnsi="Droid Sans Mono;monospace;monospace;Droid Sans Fallback"/>
+          <w:b w:val="false"/>
+          <w:color w:val="569CD6"/>
+          <w:sz w:val="17"/>
+          <w:highlight w:val="black"/>
+          <w:lang w:val="en-US"/>
+        </w:rPr>
+        <w:t>function</w:t>
+      </w:r>
+      <w:r>
+        <w:rPr>
+          <w:rFonts w:ascii="Droid Sans Mono;monospace;monospace;Droid Sans Fallback" w:hAnsi="Droid Sans Mono;monospace;monospace;Droid Sans Fallback"/>
+          <w:b w:val="false"/>
+          <w:color w:val="D4D4D4"/>
+          <w:sz w:val="17"/>
+          <w:highlight w:val="black"/>
+          <w:lang w:val="en-US"/>
+        </w:rPr>
+        <w:t>(</w:t>
+      </w:r>
+      <w:r>
+        <w:rPr>
+          <w:rFonts w:ascii="Droid Sans Mono;monospace;monospace;Droid Sans Fallback" w:hAnsi="Droid Sans Mono;monospace;monospace;Droid Sans Fallback"/>
+          <w:b w:val="false"/>
+          <w:color w:val="9CDCFE"/>
+          <w:sz w:val="17"/>
+          <w:highlight w:val="black"/>
+          <w:lang w:val="en-US"/>
+        </w:rPr>
+        <w:t>event</w:t>
+      </w:r>
+      <w:r>
+        <w:rPr>
+          <w:rFonts w:ascii="Droid Sans Mono;monospace;monospace;Droid Sans Fallback" w:hAnsi="Droid Sans Mono;monospace;monospace;Droid Sans Fallback"/>
+          <w:b w:val="false"/>
+          <w:color w:val="D4D4D4"/>
+          <w:sz w:val="17"/>
+          <w:highlight w:val="black"/>
+          <w:lang w:val="en-US"/>
+        </w:rPr>
+        <w:t>){</w:t>
+      </w:r>
+    </w:p>
+    <w:p>
+      <w:pPr>
+        <w:pStyle w:val="Normal"/>
+        <w:spacing w:lineRule="atLeast" w:line="228" w:before="0" w:after="0"/>
+        <w:rPr>
+          <w:lang w:val="en-US"/>
+        </w:rPr>
+      </w:pPr>
+      <w:r>
+        <w:rPr>
+          <w:rFonts w:ascii="Droid Sans Mono;monospace;monospace;Droid Sans Fallback" w:hAnsi="Droid Sans Mono;monospace;monospace;Droid Sans Fallback"/>
+          <w:b w:val="false"/>
+          <w:color w:val="569CD6"/>
+          <w:sz w:val="17"/>
+          <w:highlight w:val="black"/>
+        </w:rPr>
+        <w:t>let</w:t>
+      </w:r>
+      <w:r>
+        <w:rPr>
+          <w:rFonts w:ascii="Droid Sans Mono;monospace;monospace;Droid Sans Fallback" w:hAnsi="Droid Sans Mono;monospace;monospace;Droid Sans Fallback"/>
+          <w:b w:val="false"/>
+          <w:color w:val="D4D4D4"/>
+          <w:sz w:val="17"/>
+          <w:highlight w:val="black"/>
+        </w:rPr>
         <w:t xml:space="preserve"> </w:t>
       </w:r>
       <w:r>
-        <w:t xml:space="preserve">содержит данные о произошедшем событии. ВНИМАНИЕ!!! Он передается как аргумент </w:t>
-      </w:r>
-      <w:proofErr w:type="spellStart"/>
-      <w:r>
-        <w:rPr>
-          <w:lang w:val="en-US"/>
-        </w:rPr>
-        <w:t>callbackfunction</w:t>
-      </w:r>
-      <w:proofErr w:type="spellEnd"/>
-      <w:r>
+        <w:rPr>
+          <w:rFonts w:ascii="Droid Sans Mono;monospace;monospace;Droid Sans Fallback" w:hAnsi="Droid Sans Mono;monospace;monospace;Droid Sans Fallback"/>
+          <w:b w:val="false"/>
+          <w:color w:val="9CDCFE"/>
+          <w:sz w:val="17"/>
+          <w:highlight w:val="black"/>
+        </w:rPr>
+        <w:t>target</w:t>
+      </w:r>
+      <w:r>
+        <w:rPr>
+          <w:rFonts w:ascii="Droid Sans Mono;monospace;monospace;Droid Sans Fallback" w:hAnsi="Droid Sans Mono;monospace;monospace;Droid Sans Fallback"/>
+          <w:b w:val="false"/>
+          <w:color w:val="D4D4D4"/>
+          <w:sz w:val="17"/>
+          <w:highlight w:val="black"/>
+        </w:rPr>
+        <w:t xml:space="preserve"> = </w:t>
+      </w:r>
+      <w:r>
+        <w:rPr>
+          <w:rFonts w:ascii="Droid Sans Mono;monospace;monospace;Droid Sans Fallback" w:hAnsi="Droid Sans Mono;monospace;monospace;Droid Sans Fallback"/>
+          <w:b w:val="false"/>
+          <w:color w:val="9CDCFE"/>
+          <w:sz w:val="17"/>
+          <w:highlight w:val="black"/>
+        </w:rPr>
+        <w:t>event</w:t>
+      </w:r>
+      <w:r>
+        <w:rPr>
+          <w:rFonts w:ascii="Droid Sans Mono;monospace;monospace;Droid Sans Fallback" w:hAnsi="Droid Sans Mono;monospace;monospace;Droid Sans Fallback"/>
+          <w:b w:val="false"/>
+          <w:color w:val="D4D4D4"/>
+          <w:sz w:val="17"/>
+          <w:highlight w:val="black"/>
+        </w:rPr>
+        <w:t>.</w:t>
+      </w:r>
+      <w:r>
+        <w:rPr>
+          <w:rFonts w:ascii="Droid Sans Mono;monospace;monospace;Droid Sans Fallback" w:hAnsi="Droid Sans Mono;monospace;monospace;Droid Sans Fallback"/>
+          <w:b w:val="false"/>
+          <w:color w:val="4FC1FF"/>
+          <w:sz w:val="17"/>
+          <w:highlight w:val="black"/>
+        </w:rPr>
+        <w:t>target</w:t>
+      </w:r>
+      <w:r>
+        <w:rPr>
+          <w:rFonts w:ascii="Droid Sans Mono;monospace;monospace;Droid Sans Fallback" w:hAnsi="Droid Sans Mono;monospace;monospace;Droid Sans Fallback"/>
+          <w:b w:val="false"/>
+          <w:color w:val="D4D4D4"/>
+          <w:sz w:val="17"/>
+          <w:highlight w:val="black"/>
+        </w:rPr>
+        <w:t>;</w:t>
+      </w:r>
+    </w:p>
+    <w:p>
+      <w:pPr>
+        <w:pStyle w:val="Normal"/>
+        <w:spacing w:lineRule="atLeast" w:line="228" w:before="0" w:after="0"/>
+        <w:rPr>
+          <w:lang w:val="en-US"/>
+        </w:rPr>
+      </w:pPr>
+      <w:r>
+        <w:rPr>
+          <w:rFonts w:ascii="Droid Sans Mono;monospace;monospace;Droid Sans Fallback" w:hAnsi="Droid Sans Mono;monospace;monospace;Droid Sans Fallback"/>
+          <w:b w:val="false"/>
+          <w:color w:val="9CDCFE"/>
+          <w:sz w:val="17"/>
+          <w:highlight w:val="black"/>
+        </w:rPr>
+        <w:t>target</w:t>
+      </w:r>
+      <w:r>
+        <w:rPr>
+          <w:rFonts w:ascii="Droid Sans Mono;monospace;monospace;Droid Sans Fallback" w:hAnsi="Droid Sans Mono;monospace;monospace;Droid Sans Fallback"/>
+          <w:b w:val="false"/>
+          <w:color w:val="D4D4D4"/>
+          <w:sz w:val="17"/>
+          <w:highlight w:val="black"/>
+        </w:rPr>
+        <w:t>.</w:t>
+      </w:r>
+      <w:r>
+        <w:rPr>
+          <w:rFonts w:ascii="Droid Sans Mono;monospace;monospace;Droid Sans Fallback" w:hAnsi="Droid Sans Mono;monospace;monospace;Droid Sans Fallback"/>
+          <w:b w:val="false"/>
+          <w:color w:val="9CDCFE"/>
+          <w:sz w:val="17"/>
+          <w:highlight w:val="black"/>
+        </w:rPr>
+        <w:t>style</w:t>
+      </w:r>
+      <w:r>
+        <w:rPr>
+          <w:rFonts w:ascii="Droid Sans Mono;monospace;monospace;Droid Sans Fallback" w:hAnsi="Droid Sans Mono;monospace;monospace;Droid Sans Fallback"/>
+          <w:b w:val="false"/>
+          <w:color w:val="D4D4D4"/>
+          <w:sz w:val="17"/>
+          <w:highlight w:val="black"/>
+        </w:rPr>
+        <w:t>.</w:t>
+      </w:r>
+      <w:r>
+        <w:rPr>
+          <w:rFonts w:ascii="Droid Sans Mono;monospace;monospace;Droid Sans Fallback" w:hAnsi="Droid Sans Mono;monospace;monospace;Droid Sans Fallback"/>
+          <w:b w:val="false"/>
+          <w:color w:val="9CDCFE"/>
+          <w:sz w:val="17"/>
+          <w:highlight w:val="black"/>
+        </w:rPr>
+        <w:t>backgroundColor</w:t>
+      </w:r>
+      <w:r>
+        <w:rPr>
+          <w:rFonts w:ascii="Droid Sans Mono;monospace;monospace;Droid Sans Fallback" w:hAnsi="Droid Sans Mono;monospace;monospace;Droid Sans Fallback"/>
+          <w:b w:val="false"/>
+          <w:color w:val="D4D4D4"/>
+          <w:sz w:val="17"/>
+          <w:highlight w:val="black"/>
+        </w:rPr>
+        <w:t xml:space="preserve"> = </w:t>
+      </w:r>
+      <w:r>
+        <w:rPr>
+          <w:rFonts w:ascii="Droid Sans Mono;monospace;monospace;Droid Sans Fallback" w:hAnsi="Droid Sans Mono;monospace;monospace;Droid Sans Fallback"/>
+          <w:b w:val="false"/>
+          <w:color w:val="CE9178"/>
+          <w:sz w:val="17"/>
+          <w:highlight w:val="black"/>
+        </w:rPr>
+        <w:t>"red"</w:t>
+      </w:r>
+      <w:r>
+        <w:rPr>
+          <w:rFonts w:ascii="Droid Sans Mono;monospace;monospace;Droid Sans Fallback" w:hAnsi="Droid Sans Mono;monospace;monospace;Droid Sans Fallback"/>
+          <w:b w:val="false"/>
+          <w:color w:val="D4D4D4"/>
+          <w:sz w:val="17"/>
+          <w:highlight w:val="black"/>
+        </w:rPr>
+        <w:t>;</w:t>
+      </w:r>
+    </w:p>
+    <w:p>
+      <w:pPr>
+        <w:pStyle w:val="Normal"/>
+        <w:spacing w:lineRule="atLeast" w:line="228" w:before="0" w:after="0"/>
+        <w:rPr>
+          <w:lang w:val="en-US"/>
+        </w:rPr>
+      </w:pPr>
+      <w:r>
+        <w:rPr>
+          <w:rFonts w:ascii="Droid Sans Mono;monospace;monospace;Droid Sans Fallback" w:hAnsi="Droid Sans Mono;monospace;monospace;Droid Sans Fallback"/>
+          <w:b w:val="false"/>
+          <w:color w:val="D4D4D4"/>
+          <w:sz w:val="17"/>
+          <w:highlight w:val="black"/>
+        </w:rPr>
+        <w:t>});</w:t>
+      </w:r>
+    </w:p>
+    <w:p>
+      <w:pPr>
+        <w:pStyle w:val="Normal"/>
+        <w:spacing w:lineRule="atLeast" w:line="228" w:before="0" w:after="0"/>
+        <w:rPr>
+          <w:lang w:val="en-US"/>
+        </w:rPr>
+      </w:pPr>
+      <w:r>
+        <w:rPr>
+          <w:rFonts w:ascii="Droid Sans Mono;monospace;monospace;Droid Sans Fallback" w:hAnsi="Droid Sans Mono;monospace;monospace;Droid Sans Fallback"/>
+          <w:b w:val="false"/>
+          <w:color w:val="6A9955"/>
+          <w:sz w:val="17"/>
+          <w:highlight w:val="black"/>
+        </w:rPr>
+        <w:t>//event.type - свойство объекта event(тип события)</w:t>
+      </w:r>
+    </w:p>
+    <w:p>
+      <w:pPr>
+        <w:pStyle w:val="Normal"/>
+        <w:spacing w:lineRule="atLeast" w:line="228" w:before="0" w:after="0"/>
+        <w:rPr>
+          <w:lang w:val="en-US"/>
+        </w:rPr>
+      </w:pPr>
+      <w:r>
+        <w:rPr>
+          <w:rFonts w:ascii="Droid Sans Mono;monospace;monospace;Droid Sans Fallback" w:hAnsi="Droid Sans Mono;monospace;monospace;Droid Sans Fallback"/>
+          <w:b w:val="false"/>
+          <w:color w:val="6A9955"/>
+          <w:sz w:val="17"/>
+          <w:highlight w:val="black"/>
+        </w:rPr>
+        <w:t>//event.target - цель события</w:t>
+      </w:r>
+    </w:p>
+    <w:p>
+      <w:pPr>
+        <w:pStyle w:val="Normal"/>
+        <w:rPr>
+          <w:lang w:val="en-US"/>
+        </w:rPr>
+      </w:pPr>
+      <w:r>
+        <w:rPr>
+          <w:lang w:val="en-US"/>
+        </w:rPr>
+      </w:r>
+    </w:p>
+    <w:p>
+      <w:pPr>
+        <w:pStyle w:val="Normal"/>
+        <w:rPr>
+          <w:lang w:val="en-US"/>
+        </w:rPr>
+      </w:pPr>
+      <w:r>
+        <w:rPr>
+          <w:lang w:val="en-US"/>
+        </w:rPr>
+        <w:t xml:space="preserve">Всплытие событий – </w:t>
+      </w:r>
+      <w:r>
+        <w:rPr>
+          <w:lang w:val="en-US"/>
+        </w:rPr>
+        <w:t>обработчик срабатывает на самом вложенном элементе, а после, на объемлющих.</w:t>
+      </w:r>
+    </w:p>
+    <w:p>
+      <w:pPr>
+        <w:pStyle w:val="Normal"/>
+        <w:rPr>
+          <w:lang w:val="en-US"/>
+        </w:rPr>
+      </w:pPr>
+      <w:r>
+        <w:rPr>
+          <w:lang w:val="en-US"/>
+        </w:rPr>
+      </w:r>
+    </w:p>
+    <w:p>
+      <w:pPr>
+        <w:pStyle w:val="Normal"/>
+        <w:rPr>
+          <w:lang w:val="en-US"/>
+        </w:rPr>
+      </w:pPr>
+      <w:r>
+        <w:rPr>
+          <w:lang w:val="en-US"/>
+        </w:rPr>
+        <w:t>Однако иногда нам требуется отменять стандартное поведение событий. Например запретить выделять текст двойным щелчком, или переходить по ссылке.</w:t>
+      </w:r>
+    </w:p>
+    <w:p>
+      <w:pPr>
+        <w:pStyle w:val="Normal"/>
+        <w:rPr>
+          <w:lang w:val="en-US"/>
+        </w:rPr>
+      </w:pPr>
+      <w:r>
+        <w:rPr>
+          <w:rFonts w:ascii="Droid Sans Mono;monospace;monospace;Droid Sans Fallback" w:hAnsi="Droid Sans Mono;monospace;monospace;Droid Sans Fallback"/>
+          <w:b w:val="false"/>
+          <w:color w:val="569CD6"/>
+          <w:sz w:val="17"/>
+          <w:highlight w:val="black"/>
+          <w:lang w:val="en-US"/>
+        </w:rPr>
+        <w:t>let</w:t>
+      </w:r>
+      <w:r>
+        <w:rPr>
+          <w:rFonts w:ascii="Droid Sans Mono;monospace;monospace;Droid Sans Fallback" w:hAnsi="Droid Sans Mono;monospace;monospace;Droid Sans Fallback"/>
+          <w:b w:val="false"/>
+          <w:color w:val="D4D4D4"/>
+          <w:sz w:val="17"/>
+          <w:highlight w:val="black"/>
+          <w:lang w:val="en-US"/>
+        </w:rPr>
         <w:t xml:space="preserve"> </w:t>
       </w:r>
       <w:r>
-        <w:t xml:space="preserve">в </w:t>
-      </w:r>
-      <w:proofErr w:type="spellStart"/>
-      <w:r>
-        <w:rPr>
-          <w:lang w:val="en-US"/>
+        <w:rPr>
+          <w:rFonts w:ascii="Droid Sans Mono;monospace;monospace;Droid Sans Fallback" w:hAnsi="Droid Sans Mono;monospace;monospace;Droid Sans Fallback"/>
+          <w:b w:val="false"/>
+          <w:color w:val="9CDCFE"/>
+          <w:sz w:val="17"/>
+          <w:highlight w:val="black"/>
+          <w:lang w:val="en-US"/>
+        </w:rPr>
+        <w:t>link</w:t>
+      </w:r>
+      <w:r>
+        <w:rPr>
+          <w:rFonts w:ascii="Droid Sans Mono;monospace;monospace;Droid Sans Fallback" w:hAnsi="Droid Sans Mono;monospace;monospace;Droid Sans Fallback"/>
+          <w:b w:val="false"/>
+          <w:color w:val="D4D4D4"/>
+          <w:sz w:val="17"/>
+          <w:highlight w:val="black"/>
+          <w:lang w:val="en-US"/>
+        </w:rPr>
+        <w:t xml:space="preserve"> = </w:t>
+      </w:r>
+      <w:r>
+        <w:rPr>
+          <w:rFonts w:ascii="Droid Sans Mono;monospace;monospace;Droid Sans Fallback" w:hAnsi="Droid Sans Mono;monospace;monospace;Droid Sans Fallback"/>
+          <w:b w:val="false"/>
+          <w:color w:val="9CDCFE"/>
+          <w:sz w:val="17"/>
+          <w:highlight w:val="black"/>
+          <w:lang w:val="en-US"/>
+        </w:rPr>
+        <w:t>document</w:t>
+      </w:r>
+      <w:r>
+        <w:rPr>
+          <w:rFonts w:ascii="Droid Sans Mono;monospace;monospace;Droid Sans Fallback" w:hAnsi="Droid Sans Mono;monospace;monospace;Droid Sans Fallback"/>
+          <w:b w:val="false"/>
+          <w:color w:val="D4D4D4"/>
+          <w:sz w:val="17"/>
+          <w:highlight w:val="black"/>
+          <w:lang w:val="en-US"/>
+        </w:rPr>
+        <w:t>.</w:t>
+      </w:r>
+      <w:r>
+        <w:rPr>
+          <w:rFonts w:ascii="Droid Sans Mono;monospace;monospace;Droid Sans Fallback" w:hAnsi="Droid Sans Mono;monospace;monospace;Droid Sans Fallback"/>
+          <w:b w:val="false"/>
+          <w:color w:val="DCDCAA"/>
+          <w:sz w:val="17"/>
+          <w:highlight w:val="black"/>
+          <w:lang w:val="en-US"/>
+        </w:rPr>
+        <w:t>getElementsByTagName</w:t>
+      </w:r>
+      <w:r>
+        <w:rPr>
+          <w:rFonts w:ascii="Droid Sans Mono;monospace;monospace;Droid Sans Fallback" w:hAnsi="Droid Sans Mono;monospace;monospace;Droid Sans Fallback"/>
+          <w:b w:val="false"/>
+          <w:color w:val="D4D4D4"/>
+          <w:sz w:val="17"/>
+          <w:highlight w:val="black"/>
+          <w:lang w:val="en-US"/>
+        </w:rPr>
+        <w:t>(</w:t>
+      </w:r>
+      <w:r>
+        <w:rPr>
+          <w:rFonts w:ascii="Droid Sans Mono;monospace;monospace;Droid Sans Fallback" w:hAnsi="Droid Sans Mono;monospace;monospace;Droid Sans Fallback"/>
+          <w:b w:val="false"/>
+          <w:color w:val="CE9178"/>
+          <w:sz w:val="17"/>
+          <w:highlight w:val="black"/>
+          <w:lang w:val="en-US"/>
+        </w:rPr>
+        <w:t>"a"</w:t>
+      </w:r>
+      <w:r>
+        <w:rPr>
+          <w:rFonts w:ascii="Droid Sans Mono;monospace;monospace;Droid Sans Fallback" w:hAnsi="Droid Sans Mono;monospace;monospace;Droid Sans Fallback"/>
+          <w:b w:val="false"/>
+          <w:color w:val="D4D4D4"/>
+          <w:sz w:val="17"/>
+          <w:highlight w:val="black"/>
+          <w:lang w:val="en-US"/>
+        </w:rPr>
+        <w:t>);</w:t>
+      </w:r>
+    </w:p>
+    <w:p>
+      <w:pPr>
+        <w:pStyle w:val="Normal"/>
+        <w:spacing w:lineRule="atLeast" w:line="228" w:before="0" w:after="0"/>
+        <w:rPr>
+          <w:lang w:val="en-US"/>
+        </w:rPr>
+      </w:pPr>
+      <w:r>
+        <w:rPr>
+          <w:rFonts w:ascii="Droid Sans Mono;monospace;monospace;Droid Sans Fallback" w:hAnsi="Droid Sans Mono;monospace;monospace;Droid Sans Fallback"/>
+          <w:b w:val="false"/>
+          <w:color w:val="9CDCFE"/>
+          <w:sz w:val="17"/>
+          <w:highlight w:val="black"/>
+        </w:rPr>
+        <w:t>link</w:t>
+      </w:r>
+      <w:r>
+        <w:rPr>
+          <w:rFonts w:ascii="Droid Sans Mono;monospace;monospace;Droid Sans Fallback" w:hAnsi="Droid Sans Mono;monospace;monospace;Droid Sans Fallback"/>
+          <w:b w:val="false"/>
+          <w:color w:val="D4D4D4"/>
+          <w:sz w:val="17"/>
+          <w:highlight w:val="black"/>
+        </w:rPr>
+        <w:t>[</w:t>
+      </w:r>
+      <w:r>
+        <w:rPr>
+          <w:rFonts w:ascii="Droid Sans Mono;monospace;monospace;Droid Sans Fallback" w:hAnsi="Droid Sans Mono;monospace;monospace;Droid Sans Fallback"/>
+          <w:b w:val="false"/>
+          <w:color w:val="B5CEA8"/>
+          <w:sz w:val="17"/>
+          <w:highlight w:val="black"/>
+        </w:rPr>
+        <w:t>0</w:t>
+      </w:r>
+      <w:r>
+        <w:rPr>
+          <w:rFonts w:ascii="Droid Sans Mono;monospace;monospace;Droid Sans Fallback" w:hAnsi="Droid Sans Mono;monospace;monospace;Droid Sans Fallback"/>
+          <w:b w:val="false"/>
+          <w:color w:val="D4D4D4"/>
+          <w:sz w:val="17"/>
+          <w:highlight w:val="black"/>
+        </w:rPr>
+        <w:t>].</w:t>
+      </w:r>
+      <w:r>
+        <w:rPr>
+          <w:rFonts w:ascii="Droid Sans Mono;monospace;monospace;Droid Sans Fallback" w:hAnsi="Droid Sans Mono;monospace;monospace;Droid Sans Fallback"/>
+          <w:b w:val="false"/>
+          <w:color w:val="DCDCAA"/>
+          <w:sz w:val="17"/>
+          <w:highlight w:val="black"/>
         </w:rPr>
         <w:t>addEventListener</w:t>
       </w:r>
-      <w:proofErr w:type="spellEnd"/>
-      <w:r>
-        <w:rPr>
-          <w:lang w:val="en-US"/>
+      <w:r>
+        <w:rPr>
+          <w:rFonts w:ascii="Droid Sans Mono;monospace;monospace;Droid Sans Fallback" w:hAnsi="Droid Sans Mono;monospace;monospace;Droid Sans Fallback"/>
+          <w:b w:val="false"/>
+          <w:color w:val="D4D4D4"/>
+          <w:sz w:val="17"/>
+          <w:highlight w:val="black"/>
+        </w:rPr>
+        <w:t>(</w:t>
+      </w:r>
+      <w:r>
+        <w:rPr>
+          <w:rFonts w:ascii="Droid Sans Mono;monospace;monospace;Droid Sans Fallback" w:hAnsi="Droid Sans Mono;monospace;monospace;Droid Sans Fallback"/>
+          <w:b w:val="false"/>
+          <w:color w:val="CE9178"/>
+          <w:sz w:val="17"/>
+          <w:highlight w:val="black"/>
+        </w:rPr>
+        <w:t>'click'</w:t>
+      </w:r>
+      <w:r>
+        <w:rPr>
+          <w:rFonts w:ascii="Droid Sans Mono;monospace;monospace;Droid Sans Fallback" w:hAnsi="Droid Sans Mono;monospace;monospace;Droid Sans Fallback"/>
+          <w:b w:val="false"/>
+          <w:color w:val="D4D4D4"/>
+          <w:sz w:val="17"/>
+          <w:highlight w:val="black"/>
+        </w:rPr>
+        <w:t xml:space="preserve">, </w:t>
+      </w:r>
+      <w:r>
+        <w:rPr>
+          <w:rFonts w:ascii="Droid Sans Mono;monospace;monospace;Droid Sans Fallback" w:hAnsi="Droid Sans Mono;monospace;monospace;Droid Sans Fallback"/>
+          <w:b w:val="false"/>
+          <w:color w:val="569CD6"/>
+          <w:sz w:val="17"/>
+          <w:highlight w:val="black"/>
+        </w:rPr>
+        <w:t>function</w:t>
+      </w:r>
+      <w:r>
+        <w:rPr>
+          <w:rFonts w:ascii="Droid Sans Mono;monospace;monospace;Droid Sans Fallback" w:hAnsi="Droid Sans Mono;monospace;monospace;Droid Sans Fallback"/>
+          <w:b w:val="false"/>
+          <w:color w:val="D4D4D4"/>
+          <w:sz w:val="17"/>
+          <w:highlight w:val="black"/>
+        </w:rPr>
+        <w:t>(</w:t>
+      </w:r>
+      <w:r>
+        <w:rPr>
+          <w:rFonts w:ascii="Droid Sans Mono;monospace;monospace;Droid Sans Fallback" w:hAnsi="Droid Sans Mono;monospace;monospace;Droid Sans Fallback"/>
+          <w:b w:val="false"/>
+          <w:color w:val="9CDCFE"/>
+          <w:sz w:val="17"/>
+          <w:highlight w:val="black"/>
+        </w:rPr>
+        <w:t>event</w:t>
+      </w:r>
+      <w:r>
+        <w:rPr>
+          <w:rFonts w:ascii="Droid Sans Mono;monospace;monospace;Droid Sans Fallback" w:hAnsi="Droid Sans Mono;monospace;monospace;Droid Sans Fallback"/>
+          <w:b w:val="false"/>
+          <w:color w:val="D4D4D4"/>
+          <w:sz w:val="17"/>
+          <w:highlight w:val="black"/>
+        </w:rPr>
+        <w:t>){</w:t>
+      </w:r>
+    </w:p>
+    <w:p>
+      <w:pPr>
+        <w:pStyle w:val="Normal"/>
+        <w:spacing w:lineRule="atLeast" w:line="228" w:before="0" w:after="0"/>
+        <w:rPr>
+          <w:lang w:val="en-US"/>
+        </w:rPr>
+      </w:pPr>
+      <w:r>
+        <w:rPr>
+          <w:rFonts w:ascii="Droid Sans Mono;monospace;monospace;Droid Sans Fallback" w:hAnsi="Droid Sans Mono;monospace;monospace;Droid Sans Fallback"/>
+          <w:b w:val="false"/>
+          <w:color w:val="9CDCFE"/>
+          <w:sz w:val="17"/>
+          <w:highlight w:val="black"/>
+        </w:rPr>
+        <w:t>event</w:t>
+      </w:r>
+      <w:r>
+        <w:rPr>
+          <w:rFonts w:ascii="Droid Sans Mono;monospace;monospace;Droid Sans Fallback" w:hAnsi="Droid Sans Mono;monospace;monospace;Droid Sans Fallback"/>
+          <w:b w:val="false"/>
+          <w:color w:val="D4D4D4"/>
+          <w:sz w:val="17"/>
+          <w:highlight w:val="black"/>
         </w:rPr>
         <w:t>.</w:t>
       </w:r>
-    </w:p>
-    <w:p>
-      <w:pPr>
-        <w:rPr>
-          <w:lang w:val="en-US"/>
-        </w:rPr>
-      </w:pPr>
-      <w:bookmarkStart w:id="0" w:name="_GoBack"/>
-      <w:bookmarkEnd w:id="0"/>
+      <w:r>
+        <w:rPr>
+          <w:rFonts w:ascii="Droid Sans Mono;monospace;monospace;Droid Sans Fallback" w:hAnsi="Droid Sans Mono;monospace;monospace;Droid Sans Fallback"/>
+          <w:b w:val="false"/>
+          <w:color w:val="DCDCAA"/>
+          <w:sz w:val="17"/>
+          <w:highlight w:val="black"/>
+        </w:rPr>
+        <w:t>preventDefault</w:t>
+      </w:r>
+      <w:r>
+        <w:rPr>
+          <w:rFonts w:ascii="Droid Sans Mono;monospace;monospace;Droid Sans Fallback" w:hAnsi="Droid Sans Mono;monospace;monospace;Droid Sans Fallback"/>
+          <w:b w:val="false"/>
+          <w:color w:val="D4D4D4"/>
+          <w:sz w:val="17"/>
+          <w:highlight w:val="black"/>
+        </w:rPr>
+        <w:t>();</w:t>
+      </w:r>
+    </w:p>
+    <w:p>
+      <w:pPr>
+        <w:pStyle w:val="Normal"/>
+        <w:spacing w:lineRule="atLeast" w:line="228" w:before="0" w:after="0"/>
+        <w:rPr>
+          <w:lang w:val="en-US"/>
+        </w:rPr>
+      </w:pPr>
+      <w:r>
+        <w:rPr>
+          <w:rFonts w:ascii="Droid Sans Mono;monospace;monospace;Droid Sans Fallback" w:hAnsi="Droid Sans Mono;monospace;monospace;Droid Sans Fallback"/>
+          <w:b w:val="false"/>
+          <w:color w:val="D4D4D4"/>
+          <w:sz w:val="17"/>
+          <w:highlight w:val="black"/>
+        </w:rPr>
+        <w:t>})</w:t>
+      </w:r>
+    </w:p>
+    <w:p>
+      <w:pPr>
+        <w:pStyle w:val="Normal"/>
+        <w:rPr>
+          <w:lang w:val="en-US"/>
+        </w:rPr>
+      </w:pPr>
+      <w:r>
+        <w:rPr>
+          <w:lang w:val="en-US"/>
+        </w:rPr>
+      </w:r>
+      <w:r>
+        <w:br w:type="page"/>
+      </w:r>
+    </w:p>
+    <w:p>
+      <w:pPr>
+        <w:pStyle w:val="Normal"/>
+        <w:jc w:val="center"/>
+        <w:rPr/>
+      </w:pPr>
+      <w:r>
+        <w:rPr/>
+        <w:t>Мобильные события</w:t>
+      </w:r>
+    </w:p>
+    <w:p>
+      <w:pPr>
+        <w:pStyle w:val="Normal"/>
+        <w:rPr/>
+      </w:pPr>
+      <w:r>
+        <w:rPr/>
+        <w:t>Все мобильные события начинаются со слова touch</w:t>
+      </w:r>
+    </w:p>
+    <w:p>
+      <w:pPr>
+        <w:pStyle w:val="Normal"/>
+        <w:rPr/>
+      </w:pPr>
+      <w:r>
+        <w:rPr/>
+        <w:t>touchstart — аналог клика</w:t>
+      </w:r>
+    </w:p>
+    <w:p>
+      <w:pPr>
+        <w:pStyle w:val="Normal"/>
+        <w:rPr/>
+      </w:pPr>
+      <w:r>
+        <w:rPr/>
+        <w:t>touchmove — перемещение</w:t>
+      </w:r>
+    </w:p>
+    <w:p>
+      <w:pPr>
+        <w:pStyle w:val="Normal"/>
+        <w:rPr/>
+      </w:pPr>
+      <w:r>
+        <w:rPr/>
+        <w:t>touchend — конец соприкосновения с сенсором</w:t>
+      </w:r>
+    </w:p>
+    <w:p>
+      <w:pPr>
+        <w:pStyle w:val="Normal"/>
+        <w:rPr/>
+      </w:pPr>
+      <w:r>
+        <w:rPr/>
+        <w:t>touchenter — палец намеренно заходит на какой-либо элемент</w:t>
+      </w:r>
+    </w:p>
+    <w:p>
+      <w:pPr>
+        <w:pStyle w:val="Normal"/>
+        <w:rPr/>
+      </w:pPr>
+      <w:r>
+        <w:rPr/>
+        <w:t>touchleave — палец вышел из зоны элемента</w:t>
+      </w:r>
+    </w:p>
+    <w:p>
+      <w:pPr>
+        <w:pStyle w:val="Normal"/>
+        <w:rPr/>
+      </w:pPr>
+      <w:r>
+        <w:rPr/>
+        <w:t>touchcancel — точка соприкосновения больше не регистрируется внутри браузера</w:t>
+      </w:r>
+    </w:p>
+    <w:p>
+      <w:pPr>
+        <w:pStyle w:val="Normal"/>
+        <w:rPr/>
+      </w:pPr>
+      <w:r>
+        <w:rPr/>
+      </w:r>
+    </w:p>
+    <w:p>
+      <w:pPr>
+        <w:pStyle w:val="Normal"/>
+        <w:rPr/>
+      </w:pPr>
+      <w:r>
+        <w:rPr/>
+      </w:r>
+    </w:p>
+    <w:p>
+      <w:pPr>
+        <w:pStyle w:val="Normal"/>
+        <w:rPr/>
+      </w:pPr>
+      <w:r>
+        <w:rPr/>
+        <w:t>Действовать аккуратно, т.к. могут быть конфликты между обработчиками событий click и touchstart.</w:t>
+      </w:r>
+    </w:p>
+    <w:p>
+      <w:pPr>
+        <w:pStyle w:val="Normal"/>
+        <w:spacing w:before="0" w:after="160"/>
+        <w:rPr/>
+      </w:pPr>
+      <w:r>
+        <w:rPr/>
+      </w:r>
     </w:p>
     <w:sectPr>
+      <w:type w:val="nextPage"/>
       <w:pgSz w:w="11906" w:h="16838"/>
-      <w:pgMar w:top="1134" w:right="850" w:bottom="1134" w:left="1701" w:header="708" w:footer="708" w:gutter="0"/>
-      <w:cols w:space="708"/>
-      <w:docGrid w:linePitch="360"/>
+      <w:pgMar w:left="1701" w:right="850" w:header="0" w:top="1134" w:footer="0" w:bottom="1134" w:gutter="0"/>
+      <w:pgNumType w:fmt="decimal"/>
+      <w:formProt w:val="false"/>
+      <w:textDirection w:val="lrTb"/>
+      <w:docGrid w:type="default" w:linePitch="360" w:charSpace="4096"/>
     </w:sectPr>
   </w:body>
 </w:document>
 </file>
 
 <file path=word/styles.xml><?xml version="1.0" encoding="utf-8"?>
-<w:styles xmlns:mc="http://schemas.openxmlformats.org/markup-compatibility/2006" xmlns:r="http://schemas.openxmlformats.org/officeDocument/2006/relationships" xmlns:w="http://schemas.openxmlformats.org/wordprocessingml/2006/main" xmlns:w14="http://schemas.microsoft.com/office/word/2010/wordml" xmlns:w15="http://schemas.microsoft.com/office/word/2012/wordml" xmlns:w16se="http://schemas.microsoft.com/office/word/2015/wordml/symex" mc:Ignorable="w14 w15 w16se">
+<w:styles xmlns:w="http://schemas.openxmlformats.org/wordprocessingml/2006/main" xmlns:w14="http://schemas.microsoft.com/office/word/2010/wordml" xmlns:mc="http://schemas.openxmlformats.org/markup-compatibility/2006" mc:Ignorable="w14">
   <w:docDefaults>
     <w:rPrDefault>
       <w:rPr>
-        <w:rFonts w:asciiTheme="minorHAnsi" w:eastAsiaTheme="minorHAnsi" w:hAnsiTheme="minorHAnsi" w:cstheme="minorBidi"/>
-        <w:sz w:val="22"/>
+        <w:rFonts w:ascii="Calibri" w:hAnsi="Calibri" w:eastAsia="Calibri" w:cs="" w:asciiTheme="minorHAnsi" w:cstheme="minorBidi" w:eastAsiaTheme="minorHAnsi" w:hAnsiTheme="minorHAnsi"/>
         <w:szCs w:val="22"/>
         <w:lang w:val="ru-RU" w:eastAsia="en-US" w:bidi="ar-SA"/>
       </w:rPr>
     </w:rPrDefault>
     <w:pPrDefault>
       <w:pPr>
-        <w:spacing w:after="160" w:line="259" w:lineRule="auto"/>
+        <w:suppressAutoHyphens w:val="true"/>
       </w:pPr>
     </w:pPrDefault>
   </w:docDefaults>
   <w:latentStyles w:defLockedState="0" w:defUIPriority="99" w:defSemiHidden="0" w:defUnhideWhenUsed="0" w:defQFormat="0" w:count="371">
     <w:lsdException w:name="Normal" w:uiPriority="0" w:qFormat="1"/>
     <w:lsdException w:name="heading 1" w:uiPriority="9" w:qFormat="1"/>
-    <w:lsdException w:name="heading 2" w:semiHidden="1" w:uiPriority="9" w:unhideWhenUsed="1" w:qFormat="1"/>
-    <w:lsdException w:name="heading 3" w:semiHidden="1" w:uiPriority="9" w:unhideWhenUsed="1" w:qFormat="1"/>
-    <w:lsdException w:name="heading 4" w:semiHidden="1" w:uiPriority="9" w:unhideWhenUsed="1" w:qFormat="1"/>
-    <w:lsdException w:name="heading 5" w:semiHidden="1" w:uiPriority="9" w:unhideWhenUsed="1" w:qFormat="1"/>
-    <w:lsdException w:name="heading 6" w:semiHidden="1" w:uiPriority="9" w:unhideWhenUsed="1" w:qFormat="1"/>
-    <w:lsdException w:name="heading 7" w:semiHidden="1" w:uiPriority="9" w:unhideWhenUsed="1" w:qFormat="1"/>
-    <w:lsdException w:name="heading 8" w:semiHidden="1" w:uiPriority="9" w:unhideWhenUsed="1" w:qFormat="1"/>
-    <w:lsdException w:name="heading 9" w:semiHidden="1" w:uiPriority="9" w:unhideWhenUsed="1" w:qFormat="1"/>
+    <w:lsdException w:name="heading 2" w:uiPriority="9" w:semiHidden="1" w:unhideWhenUsed="1" w:qFormat="1"/>
+    <w:lsdException w:name="heading 3" w:uiPriority="9" w:semiHidden="1" w:unhideWhenUsed="1" w:qFormat="1"/>
+    <w:lsdException w:name="heading 4" w:uiPriority="9" w:semiHidden="1" w:unhideWhenUsed="1" w:qFormat="1"/>
+    <w:lsdException w:name="heading 5" w:uiPriority="9" w:semiHidden="1" w:unhideWhenUsed="1" w:qFormat="1"/>
+    <w:lsdException w:name="heading 6" w:uiPriority="9" w:semiHidden="1" w:unhideWhenUsed="1" w:qFormat="1"/>
+    <w:lsdException w:name="heading 7" w:uiPriority="9" w:semiHidden="1" w:unhideWhenUsed="1" w:qFormat="1"/>
+    <w:lsdException w:name="heading 8" w:uiPriority="9" w:semiHidden="1" w:unhideWhenUsed="1" w:qFormat="1"/>
+    <w:lsdException w:name="heading 9" w:uiPriority="9" w:semiHidden="1" w:unhideWhenUsed="1" w:qFormat="1"/>
     <w:lsdException w:name="index 1" w:semiHidden="1" w:unhideWhenUsed="1"/>
     <w:lsdException w:name="index 2" w:semiHidden="1" w:unhideWhenUsed="1"/>
     <w:lsdException w:name="index 3" w:semiHidden="1" w:unhideWhenUsed="1"/>
@@ -174,22 +1090,22 @@
     <w:lsdException w:name="index 7" w:semiHidden="1" w:unhideWhenUsed="1"/>
     <w:lsdException w:name="index 8" w:semiHidden="1" w:unhideWhenUsed="1"/>
     <w:lsdException w:name="index 9" w:semiHidden="1" w:unhideWhenUsed="1"/>
-    <w:lsdException w:name="toc 1" w:semiHidden="1" w:uiPriority="39" w:unhideWhenUsed="1"/>
-    <w:lsdException w:name="toc 2" w:semiHidden="1" w:uiPriority="39" w:unhideWhenUsed="1"/>
-    <w:lsdException w:name="toc 3" w:semiHidden="1" w:uiPriority="39" w:unhideWhenUsed="1"/>
-    <w:lsdException w:name="toc 4" w:semiHidden="1" w:uiPriority="39" w:unhideWhenUsed="1"/>
-    <w:lsdException w:name="toc 5" w:semiHidden="1" w:uiPriority="39" w:unhideWhenUsed="1"/>
-    <w:lsdException w:name="toc 6" w:semiHidden="1" w:uiPriority="39" w:unhideWhenUsed="1"/>
-    <w:lsdException w:name="toc 7" w:semiHidden="1" w:uiPriority="39" w:unhideWhenUsed="1"/>
-    <w:lsdException w:name="toc 8" w:semiHidden="1" w:uiPriority="39" w:unhideWhenUsed="1"/>
-    <w:lsdException w:name="toc 9" w:semiHidden="1" w:uiPriority="39" w:unhideWhenUsed="1"/>
+    <w:lsdException w:name="toc 1" w:uiPriority="39" w:semiHidden="1" w:unhideWhenUsed="1"/>
+    <w:lsdException w:name="toc 2" w:uiPriority="39" w:semiHidden="1" w:unhideWhenUsed="1"/>
+    <w:lsdException w:name="toc 3" w:uiPriority="39" w:semiHidden="1" w:unhideWhenUsed="1"/>
+    <w:lsdException w:name="toc 4" w:uiPriority="39" w:semiHidden="1" w:unhideWhenUsed="1"/>
+    <w:lsdException w:name="toc 5" w:uiPriority="39" w:semiHidden="1" w:unhideWhenUsed="1"/>
+    <w:lsdException w:name="toc 6" w:uiPriority="39" w:semiHidden="1" w:unhideWhenUsed="1"/>
+    <w:lsdException w:name="toc 7" w:uiPriority="39" w:semiHidden="1" w:unhideWhenUsed="1"/>
+    <w:lsdException w:name="toc 8" w:uiPriority="39" w:semiHidden="1" w:unhideWhenUsed="1"/>
+    <w:lsdException w:name="toc 9" w:uiPriority="39" w:semiHidden="1" w:unhideWhenUsed="1"/>
     <w:lsdException w:name="Normal Indent" w:semiHidden="1" w:unhideWhenUsed="1"/>
     <w:lsdException w:name="footnote text" w:semiHidden="1" w:unhideWhenUsed="1"/>
     <w:lsdException w:name="annotation text" w:semiHidden="1" w:unhideWhenUsed="1"/>
     <w:lsdException w:name="header" w:semiHidden="1" w:unhideWhenUsed="1"/>
     <w:lsdException w:name="footer" w:semiHidden="1" w:unhideWhenUsed="1"/>
     <w:lsdException w:name="index heading" w:semiHidden="1" w:unhideWhenUsed="1"/>
-    <w:lsdException w:name="caption" w:semiHidden="1" w:uiPriority="35" w:unhideWhenUsed="1" w:qFormat="1"/>
+    <w:lsdException w:name="caption" w:uiPriority="35" w:semiHidden="1" w:unhideWhenUsed="1" w:qFormat="1"/>
     <w:lsdException w:name="table of figures" w:semiHidden="1" w:unhideWhenUsed="1"/>
     <w:lsdException w:name="envelope address" w:semiHidden="1" w:unhideWhenUsed="1"/>
     <w:lsdException w:name="envelope return" w:semiHidden="1" w:unhideWhenUsed="1"/>
@@ -220,7 +1136,7 @@
     <w:lsdException w:name="Title" w:uiPriority="10" w:qFormat="1"/>
     <w:lsdException w:name="Closing" w:semiHidden="1" w:unhideWhenUsed="1"/>
     <w:lsdException w:name="Signature" w:semiHidden="1" w:unhideWhenUsed="1"/>
-    <w:lsdException w:name="Default Paragraph Font" w:semiHidden="1" w:uiPriority="1" w:unhideWhenUsed="1"/>
+    <w:lsdException w:name="Default Paragraph Font" w:uiPriority="1" w:semiHidden="1" w:unhideWhenUsed="1"/>
     <w:lsdException w:name="Body Text" w:semiHidden="1" w:unhideWhenUsed="1"/>
     <w:lsdException w:name="Body Text Indent" w:semiHidden="1" w:unhideWhenUsed="1"/>
     <w:lsdException w:name="List Continue" w:semiHidden="1" w:unhideWhenUsed="1"/>
@@ -420,8 +1336,8 @@
     <w:lsdException w:name="Subtle Reference" w:uiPriority="31" w:qFormat="1"/>
     <w:lsdException w:name="Intense Reference" w:uiPriority="32" w:qFormat="1"/>
     <w:lsdException w:name="Book Title" w:uiPriority="33" w:qFormat="1"/>
-    <w:lsdException w:name="Bibliography" w:semiHidden="1" w:uiPriority="37" w:unhideWhenUsed="1"/>
-    <w:lsdException w:name="TOC Heading" w:semiHidden="1" w:uiPriority="39" w:unhideWhenUsed="1" w:qFormat="1"/>
+    <w:lsdException w:name="Bibliography" w:uiPriority="37" w:semiHidden="1" w:unhideWhenUsed="1"/>
+    <w:lsdException w:name="TOC Heading" w:uiPriority="39" w:semiHidden="1" w:unhideWhenUsed="1" w:qFormat="1"/>
     <w:lsdException w:name="Plain Table 1" w:uiPriority="41"/>
     <w:lsdException w:name="Plain Table 2" w:uiPriority="42"/>
     <w:lsdException w:name="Plain Table 3" w:uiPriority="43"/>
@@ -527,15 +1443,97 @@
     <w:lsdException w:name="List Table 6 Colorful Accent 6" w:uiPriority="51"/>
     <w:lsdException w:name="List Table 7 Colorful Accent 6" w:uiPriority="52"/>
   </w:latentStyles>
-  <w:style w:type="paragraph" w:default="1" w:styleId="a">
+  <w:style w:type="paragraph" w:styleId="Normal" w:default="1">
     <w:name w:val="Normal"/>
     <w:qFormat/>
+    <w:pPr>
+      <w:widowControl/>
+      <w:suppressAutoHyphens w:val="true"/>
+      <w:bidi w:val="0"/>
+      <w:spacing w:lineRule="auto" w:line="259" w:before="0" w:after="160"/>
+      <w:jc w:val="left"/>
+    </w:pPr>
+    <w:rPr>
+      <w:rFonts w:ascii="Calibri" w:hAnsi="Calibri" w:eastAsia="Calibri" w:cs="" w:asciiTheme="minorHAnsi" w:cstheme="minorBidi" w:eastAsiaTheme="minorHAnsi" w:hAnsiTheme="minorHAnsi"/>
+      <w:color w:val="auto"/>
+      <w:kern w:val="0"/>
+      <w:sz w:val="22"/>
+      <w:szCs w:val="22"/>
+      <w:lang w:val="ru-RU" w:eastAsia="en-US" w:bidi="ar-SA"/>
+    </w:rPr>
   </w:style>
-  <w:style w:type="character" w:default="1" w:styleId="a0">
+  <w:style w:type="character" w:styleId="DefaultParagraphFont" w:default="1">
     <w:name w:val="Default Paragraph Font"/>
     <w:uiPriority w:val="1"/>
     <w:semiHidden/>
     <w:unhideWhenUsed/>
+    <w:qFormat/>
+    <w:rPr/>
+  </w:style>
+  <w:style w:type="paragraph" w:styleId="Style14">
+    <w:name w:val="Заголовок"/>
+    <w:basedOn w:val="Normal"/>
+    <w:next w:val="Style15"/>
+    <w:qFormat/>
+    <w:pPr>
+      <w:keepNext w:val="true"/>
+      <w:spacing w:before="240" w:after="120"/>
+    </w:pPr>
+    <w:rPr>
+      <w:rFonts w:ascii="Liberation Sans" w:hAnsi="Liberation Sans" w:eastAsia="Noto Sans CJK SC" w:cs="Lohit Devanagari"/>
+      <w:sz w:val="28"/>
+      <w:szCs w:val="28"/>
+    </w:rPr>
+  </w:style>
+  <w:style w:type="paragraph" w:styleId="Style15">
+    <w:name w:val="Body Text"/>
+    <w:basedOn w:val="Normal"/>
+    <w:pPr>
+      <w:spacing w:lineRule="auto" w:line="276" w:before="0" w:after="140"/>
+    </w:pPr>
+    <w:rPr/>
+  </w:style>
+  <w:style w:type="paragraph" w:styleId="Style16">
+    <w:name w:val="List"/>
+    <w:basedOn w:val="Style15"/>
+    <w:pPr/>
+    <w:rPr>
+      <w:rFonts w:cs="Lohit Devanagari"/>
+    </w:rPr>
+  </w:style>
+  <w:style w:type="paragraph" w:styleId="Style17">
+    <w:name w:val="Caption"/>
+    <w:basedOn w:val="Normal"/>
+    <w:qFormat/>
+    <w:pPr>
+      <w:suppressLineNumbers/>
+      <w:spacing w:before="120" w:after="120"/>
+    </w:pPr>
+    <w:rPr>
+      <w:rFonts w:cs="Lohit Devanagari"/>
+      <w:i/>
+      <w:iCs/>
+      <w:sz w:val="24"/>
+      <w:szCs w:val="24"/>
+    </w:rPr>
+  </w:style>
+  <w:style w:type="paragraph" w:styleId="Style18">
+    <w:name w:val="Указатель"/>
+    <w:basedOn w:val="Normal"/>
+    <w:qFormat/>
+    <w:pPr>
+      <w:suppressLineNumbers/>
+    </w:pPr>
+    <w:rPr>
+      <w:rFonts w:cs="Lohit Devanagari"/>
+    </w:rPr>
+  </w:style>
+  <w:style w:type="numbering" w:styleId="NoList" w:default="1">
+    <w:name w:val="No List"/>
+    <w:uiPriority w:val="99"/>
+    <w:semiHidden/>
+    <w:unhideWhenUsed/>
+    <w:qFormat/>
   </w:style>
   <w:style w:type="table" w:default="1" w:styleId="a1">
     <w:name w:val="Normal Table"/>
@@ -551,12 +1549,6 @@
         <w:right w:w="108" w:type="dxa"/>
       </w:tblCellMar>
     </w:tblPr>
-  </w:style>
-  <w:style w:type="numbering" w:default="1" w:styleId="a2">
-    <w:name w:val="No List"/>
-    <w:uiPriority w:val="99"/>
-    <w:semiHidden/>
-    <w:unhideWhenUsed/>
   </w:style>
 </w:styles>
 </file>

--- a/конс.docx
+++ b/конс.docx
@@ -4,15 +4,7 @@
   <w:body>
     <w:p>
       <w:r>
-        <w:t xml:space="preserve">Что бы я посоветовал </w:t>
-      </w:r>
-      <w:proofErr w:type="gramStart"/>
-      <w:r>
-        <w:t>человеку</w:t>
-      </w:r>
-      <w:proofErr w:type="gramEnd"/>
-      <w:r>
-        <w:t xml:space="preserve"> оказавшемуся на моем месте?</w:t>
+        <w:t>Что бы я посоветовал человеку оказавшемуся на моем месте?</w:t>
       </w:r>
     </w:p>
     <w:p>
@@ -21,111 +13,2324 @@
       </w:r>
     </w:p>
     <w:p>
-      <w:pPr>
-        <w:rPr>
-          <w:lang w:val="en-US"/>
-        </w:rPr>
-      </w:pPr>
-      <w:r>
-        <w:t xml:space="preserve">Нет четкой </w:t>
-      </w:r>
-      <w:proofErr w:type="gramStart"/>
-      <w:r>
-        <w:t>цели..</w:t>
-      </w:r>
-      <w:proofErr w:type="gramEnd"/>
+      <w:r>
+        <w:t>Нет четкой цели..</w:t>
+      </w:r>
+    </w:p>
+    <w:p>
+      <w:r>
+        <w:t>Создавать реальность, а не быть частью ее окружения.</w:t>
+      </w:r>
+    </w:p>
+    <w:p>
+      <w:r>
+        <w:t>Дерево, что растет вниз, растет и в верх…</w:t>
+      </w:r>
+    </w:p>
+    <w:p>
+      <w:r>
+        <w:br w:type="page"/>
+      </w:r>
+    </w:p>
+    <w:p>
+      <w:pPr>
+        <w:pStyle w:val="a3"/>
+        <w:jc w:val="center"/>
+      </w:pPr>
+      <w:r>
+        <w:lastRenderedPageBreak/>
+        <w:t>Задачи</w:t>
+      </w:r>
+    </w:p>
+    <w:p>
+      <w:pPr>
+        <w:pStyle w:val="a3"/>
+        <w:numPr>
+          <w:ilvl w:val="0"/>
+          <w:numId w:val="1"/>
+        </w:numPr>
+      </w:pPr>
+      <w:r>
+        <w:t xml:space="preserve">Вы не знаете </w:t>
+      </w:r>
+      <w:r>
+        <w:rPr>
+          <w:lang w:val="en-US"/>
+        </w:rPr>
+        <w:t>JS</w:t>
+      </w:r>
+      <w:r>
+        <w:t xml:space="preserve">, </w:t>
+      </w:r>
+      <w:r>
+        <w:t>отработать третью главу.</w:t>
+      </w:r>
+    </w:p>
+    <w:p>
+      <w:pPr>
+        <w:pStyle w:val="a3"/>
+        <w:numPr>
+          <w:ilvl w:val="0"/>
+          <w:numId w:val="1"/>
+        </w:numPr>
+      </w:pPr>
+      <w:r>
+        <w:t>Видео</w:t>
+      </w:r>
+      <w:r>
+        <w:rPr>
+          <w:lang w:val="en-US"/>
+        </w:rPr>
+        <w:t xml:space="preserve"> </w:t>
+      </w:r>
+      <w:r>
+        <w:t>на ноутбуке</w:t>
+      </w:r>
+      <w:r>
+        <w:t>.</w:t>
+      </w:r>
+    </w:p>
+    <w:p>
+      <w:pPr>
+        <w:pStyle w:val="a3"/>
+        <w:numPr>
+          <w:ilvl w:val="0"/>
+          <w:numId w:val="1"/>
+        </w:numPr>
+      </w:pPr>
+      <w:r>
+        <w:t xml:space="preserve">Определить цели </w:t>
+      </w:r>
+      <w:r>
+        <w:rPr>
+          <w:lang w:val="en-US"/>
+        </w:rPr>
+        <w:t>JS</w:t>
+      </w:r>
+      <w:r>
+        <w:t xml:space="preserve">. </w:t>
+      </w:r>
+      <w:r>
+        <w:t>Краткосрочные и долгосрочные.</w:t>
+      </w:r>
+    </w:p>
+    <w:p>
+      <w:pPr>
+        <w:pStyle w:val="a3"/>
+        <w:numPr>
+          <w:ilvl w:val="0"/>
+          <w:numId w:val="1"/>
+        </w:numPr>
+      </w:pPr>
+      <w:r>
+        <w:t>Законспектировать идеи для проектов.</w:t>
+      </w:r>
+    </w:p>
+    <w:p>
+      <w:pPr>
+        <w:pStyle w:val="a3"/>
+        <w:numPr>
+          <w:ilvl w:val="0"/>
+          <w:numId w:val="1"/>
+        </w:numPr>
+        <w:rPr>
+          <w:color w:val="00B050"/>
+        </w:rPr>
+      </w:pPr>
+      <w:r>
+        <w:rPr>
+          <w:color w:val="00B050"/>
+        </w:rPr>
+        <w:t>Вопрос по поводу присвоенных значений свойствам объектов + видео с ютуба.</w:t>
+      </w:r>
+    </w:p>
+    <w:p>
+      <w:pPr>
+        <w:pStyle w:val="a3"/>
+        <w:numPr>
+          <w:ilvl w:val="0"/>
+          <w:numId w:val="1"/>
+        </w:numPr>
+      </w:pPr>
+      <w:r>
+        <w:t>Потренировать функции с различными методами.</w:t>
+      </w:r>
+    </w:p>
+    <w:p>
+      <w:pPr>
+        <w:pStyle w:val="a3"/>
+        <w:numPr>
+          <w:ilvl w:val="0"/>
+          <w:numId w:val="1"/>
+        </w:numPr>
+      </w:pPr>
+      <w:r>
+        <w:t>Использование нескольких методов к строкам, когда они используются и вообще где?</w:t>
+      </w:r>
+    </w:p>
+    <w:p>
+      <w:pPr>
+        <w:pStyle w:val="a3"/>
+        <w:numPr>
+          <w:ilvl w:val="0"/>
+          <w:numId w:val="1"/>
+        </w:numPr>
+      </w:pPr>
+      <w:r>
+        <w:t xml:space="preserve">Заново проделать работу по </w:t>
+      </w:r>
+      <w:r>
+        <w:rPr>
+          <w:lang w:val="en-US"/>
+        </w:rPr>
+        <w:t>addEventListener</w:t>
+      </w:r>
+      <w:r>
+        <w:t>.</w:t>
+      </w:r>
+    </w:p>
+    <w:p>
+      <w:pPr>
+        <w:pStyle w:val="a3"/>
+        <w:numPr>
+          <w:ilvl w:val="0"/>
+          <w:numId w:val="1"/>
+        </w:numPr>
+      </w:pPr>
+      <w:r>
+        <w:t xml:space="preserve">Выучить пропись стилей через </w:t>
+      </w:r>
+      <w:r>
+        <w:rPr>
+          <w:lang w:val="en-US"/>
+        </w:rPr>
+        <w:t>JS</w:t>
+      </w:r>
+      <w:r>
+        <w:t>.</w:t>
+      </w:r>
+    </w:p>
+    <w:p>
+      <w:pPr>
+        <w:pStyle w:val="a3"/>
+        <w:numPr>
+          <w:ilvl w:val="0"/>
+          <w:numId w:val="1"/>
+        </w:numPr>
+      </w:pPr>
+      <w:r>
+        <w:t xml:space="preserve">Отрепетировать </w:t>
+      </w:r>
+      <w:r>
+        <w:rPr>
+          <w:lang w:val="en-US"/>
+        </w:rPr>
+        <w:t>forEach</w:t>
+      </w:r>
+      <w:r>
+        <w:t xml:space="preserve"> </w:t>
+      </w:r>
+      <w:r>
+        <w:t xml:space="preserve">вариант с массивами через </w:t>
+      </w:r>
+      <w:r>
+        <w:rPr>
+          <w:lang w:val="en-US"/>
+        </w:rPr>
+        <w:t>addEventListener</w:t>
+      </w:r>
+    </w:p>
+    <w:p>
+      <w:pPr>
+        <w:pStyle w:val="a3"/>
+        <w:numPr>
+          <w:ilvl w:val="0"/>
+          <w:numId w:val="1"/>
+        </w:numPr>
+      </w:pPr>
+      <w:r>
+        <w:t xml:space="preserve">Округление чисел </w:t>
+      </w:r>
+      <w:r>
+        <w:rPr>
+          <w:lang w:val="en-US"/>
+        </w:rPr>
+        <w:t>toFixed</w:t>
+      </w:r>
+      <w:r>
+        <w:t>, отдельно записать все подобное методы.</w:t>
+      </w:r>
+    </w:p>
+    <w:p>
+      <w:pPr>
+        <w:pStyle w:val="a3"/>
+        <w:numPr>
+          <w:ilvl w:val="0"/>
+          <w:numId w:val="1"/>
+        </w:numPr>
+      </w:pPr>
+      <w:r>
+        <w:t xml:space="preserve">Законспектировать, что в </w:t>
+      </w:r>
+      <w:r>
+        <w:rPr>
+          <w:lang w:val="en-US"/>
+        </w:rPr>
+        <w:t>JS</w:t>
+      </w:r>
+      <w:r>
+        <w:t xml:space="preserve"> </w:t>
+      </w:r>
+      <w:r>
+        <w:t xml:space="preserve">работаем не через </w:t>
+      </w:r>
+      <w:r>
+        <w:rPr>
+          <w:lang w:val="en-US"/>
+        </w:rPr>
+        <w:t>textContent</w:t>
+      </w:r>
+      <w:r>
+        <w:t xml:space="preserve">, </w:t>
+      </w:r>
+      <w:r>
+        <w:t xml:space="preserve">а через </w:t>
+      </w:r>
+      <w:r>
+        <w:rPr>
+          <w:lang w:val="en-US"/>
+        </w:rPr>
+        <w:t>value</w:t>
+      </w:r>
+      <w:r>
+        <w:t>.</w:t>
+      </w:r>
+    </w:p>
+    <w:p>
+      <w:pPr>
+        <w:pStyle w:val="a3"/>
+        <w:numPr>
+          <w:ilvl w:val="0"/>
+          <w:numId w:val="1"/>
+        </w:numPr>
+      </w:pPr>
+      <w:r>
+        <w:t>Отработать все вкладки в хроме.</w:t>
+      </w:r>
+    </w:p>
+    <w:p>
+      <w:pPr>
+        <w:pStyle w:val="a3"/>
+        <w:numPr>
+          <w:ilvl w:val="0"/>
+          <w:numId w:val="1"/>
+        </w:numPr>
+      </w:pPr>
+      <w:r>
+        <w:t>Теория графов.</w:t>
+      </w:r>
+    </w:p>
+    <w:p>
+      <w:pPr>
+        <w:pStyle w:val="a3"/>
+        <w:numPr>
+          <w:ilvl w:val="0"/>
+          <w:numId w:val="1"/>
+        </w:numPr>
+      </w:pPr>
+    </w:p>
+    <w:p>
+      <w:pPr>
+        <w:jc w:val="center"/>
+      </w:pPr>
+    </w:p>
+    <w:p>
+      <w:pPr>
+        <w:jc w:val="center"/>
+        <w:rPr>
+          <w:lang w:val="en-US"/>
+        </w:rPr>
+      </w:pPr>
+      <w:r>
+        <w:t xml:space="preserve">Вы не знаете </w:t>
+      </w:r>
+      <w:r>
+        <w:rPr>
+          <w:lang w:val="en-US"/>
+        </w:rPr>
+        <w:t>JS</w:t>
+      </w:r>
+    </w:p>
+    <w:p>
+      <w:pPr>
+        <w:pStyle w:val="a3"/>
+        <w:numPr>
+          <w:ilvl w:val="0"/>
+          <w:numId w:val="2"/>
+        </w:numPr>
+      </w:pPr>
+      <w:r>
+        <w:t xml:space="preserve">Чем </w:t>
+      </w:r>
+      <w:r>
+        <w:rPr>
+          <w:lang w:val="en-US"/>
+        </w:rPr>
+        <w:t>String</w:t>
+      </w:r>
+      <w:r>
+        <w:t xml:space="preserve"> </w:t>
+      </w:r>
+      <w:r>
+        <w:t xml:space="preserve">отличается от </w:t>
+      </w:r>
+      <w:r>
+        <w:rPr>
+          <w:lang w:val="en-US"/>
+        </w:rPr>
+        <w:t>new</w:t>
+      </w:r>
+      <w:r>
+        <w:t xml:space="preserve"> </w:t>
+      </w:r>
+      <w:r>
+        <w:rPr>
+          <w:lang w:val="en-US"/>
+        </w:rPr>
+        <w:t>String</w:t>
+      </w:r>
+      <w:r>
+        <w:t>?</w:t>
+      </w:r>
+    </w:p>
+    <w:p>
+      <w:pPr>
+        <w:pStyle w:val="a3"/>
+        <w:numPr>
+          <w:ilvl w:val="0"/>
+          <w:numId w:val="2"/>
+        </w:numPr>
+      </w:pPr>
+      <w:r>
+        <w:t>Объектная обертка примитивных значений, для чего это используется?</w:t>
+      </w:r>
+    </w:p>
+    <w:p>
+      <w:pPr>
+        <w:pStyle w:val="a3"/>
+        <w:numPr>
+          <w:ilvl w:val="0"/>
+          <w:numId w:val="2"/>
+        </w:numPr>
+      </w:pPr>
+      <w:r>
+        <w:rPr>
+          <w:lang w:val="en-US"/>
+        </w:rPr>
+        <w:t>Instanceof.</w:t>
+      </w:r>
+    </w:p>
+    <w:p>
+      <w:pPr>
+        <w:rPr>
+          <w:lang w:val="en-US"/>
+        </w:rPr>
+      </w:pPr>
+    </w:p>
+    <w:p/>
+    <w:p>
+      <w:pPr>
+        <w:jc w:val="center"/>
+      </w:pPr>
+      <w:r>
+        <w:t>Законспектировать</w:t>
+      </w:r>
+    </w:p>
+    <w:p>
+      <w:r>
+        <w:rPr>
+          <w:lang w:val="en-US"/>
+        </w:rPr>
+        <w:t>addEventListener</w:t>
+      </w:r>
+      <w:r>
+        <w:t xml:space="preserve"> – </w:t>
+      </w:r>
+      <w:r>
+        <w:t>функция в которую передаются параметры событий.</w:t>
+      </w:r>
+    </w:p>
+    <w:p>
+      <w:r>
+        <w:t>1-й параметр событие которое должно происходить.</w:t>
+      </w:r>
+    </w:p>
+    <w:p>
+      <w:r>
+        <w:t>2-й параметр функция описывающая поведение при данном событии.</w:t>
+      </w:r>
+    </w:p>
+    <w:p>
+      <w:r>
+        <w:t xml:space="preserve"> </w:t>
+      </w:r>
+    </w:p>
+    <w:p>
+      <w:pPr>
+        <w:ind w:firstLine="708"/>
+      </w:pPr>
+      <w:r>
+        <w:t xml:space="preserve">Объект </w:t>
+      </w:r>
+      <w:r>
+        <w:rPr>
+          <w:lang w:val="en-US"/>
+        </w:rPr>
+        <w:t>event</w:t>
+      </w:r>
+      <w:r>
+        <w:t xml:space="preserve"> </w:t>
+      </w:r>
+      <w:r>
+        <w:t xml:space="preserve">содержит данные о произошедшем событии. ВНИМАНИЕ!!! Он передается как аргумент </w:t>
+      </w:r>
+      <w:r>
+        <w:rPr>
+          <w:lang w:val="en-US"/>
+        </w:rPr>
+        <w:t>callbackfunction</w:t>
+      </w:r>
+      <w:r>
+        <w:t xml:space="preserve"> </w:t>
+      </w:r>
+      <w:r>
+        <w:t xml:space="preserve">в </w:t>
+      </w:r>
+      <w:r>
+        <w:rPr>
+          <w:lang w:val="en-US"/>
+        </w:rPr>
+        <w:t>addEventListener</w:t>
+      </w:r>
+      <w:r>
+        <w:t>.</w:t>
+      </w:r>
+    </w:p>
+    <w:p>
+      <w:pPr>
+        <w:jc w:val="center"/>
+      </w:pPr>
+    </w:p>
+    <w:p>
+      <w:pPr>
+        <w:jc w:val="center"/>
+      </w:pPr>
+      <w:r>
+        <w:t xml:space="preserve">Метод </w:t>
+      </w:r>
+      <w:r>
+        <w:rPr>
+          <w:lang w:val="en-US"/>
+        </w:rPr>
+        <w:t>copywithin</w:t>
+      </w:r>
+    </w:p>
+    <w:p>
+      <w:r>
+        <w:t>Предназначен для изменения массива. Подставляет вместо уже имеющихся элементов, указанные элементы из этого же массива. Имеет 3 аргумента в форме цифр:</w:t>
+      </w:r>
+    </w:p>
+    <w:p>
+      <w:r>
+        <w:t>- Первый указывает индекс элемента вместо которого надо начать замену элементов;</w:t>
+      </w:r>
+    </w:p>
+    <w:p>
+      <w:r>
+        <w:t>- Второй указывает индекс элемента с которого следует начать копировать;</w:t>
+      </w:r>
+    </w:p>
+    <w:p>
+      <w:r>
+        <w:t>- Третий указывает индекс элемента которым следует закончить копирование(если указан диапазон например 5-6, то будет скопирован всего один элемент, не более);</w:t>
+      </w:r>
+    </w:p>
+    <w:p>
+      <w:pPr>
+        <w:shd w:val="clear" w:color="auto" w:fill="1B2B34"/>
+        <w:spacing w:after="0" w:line="285" w:lineRule="atLeast"/>
+        <w:rPr>
+          <w:rFonts w:ascii="Consolas" w:eastAsia="Times New Roman" w:hAnsi="Consolas" w:cs="Times New Roman"/>
+          <w:color w:val="CDD3DE"/>
+          <w:sz w:val="21"/>
+          <w:szCs w:val="21"/>
+          <w:lang w:val="en-US" w:eastAsia="ru-RU"/>
+        </w:rPr>
+      </w:pPr>
+      <w:r>
+        <w:rPr>
+          <w:rFonts w:ascii="Consolas" w:eastAsia="Times New Roman" w:hAnsi="Consolas" w:cs="Times New Roman"/>
+          <w:color w:val="C594C5"/>
+          <w:sz w:val="21"/>
+          <w:szCs w:val="21"/>
+          <w:lang w:val="en-US" w:eastAsia="ru-RU"/>
+        </w:rPr>
+        <w:t>let</w:t>
+      </w:r>
+      <w:r>
+        <w:rPr>
+          <w:rFonts w:ascii="Consolas" w:eastAsia="Times New Roman" w:hAnsi="Consolas" w:cs="Times New Roman"/>
+          <w:color w:val="CDD3DE"/>
+          <w:sz w:val="21"/>
+          <w:szCs w:val="21"/>
+          <w:lang w:val="en-US" w:eastAsia="ru-RU"/>
+        </w:rPr>
+        <w:t> arr </w:t>
+      </w:r>
+      <w:r>
+        <w:rPr>
+          <w:rFonts w:ascii="Consolas" w:eastAsia="Times New Roman" w:hAnsi="Consolas" w:cs="Times New Roman"/>
+          <w:color w:val="5FB3B3"/>
+          <w:sz w:val="21"/>
+          <w:szCs w:val="21"/>
+          <w:lang w:val="en-US" w:eastAsia="ru-RU"/>
+        </w:rPr>
+        <w:t>=</w:t>
+      </w:r>
+      <w:r>
+        <w:rPr>
+          <w:rFonts w:ascii="Consolas" w:eastAsia="Times New Roman" w:hAnsi="Consolas" w:cs="Times New Roman"/>
+          <w:color w:val="CDD3DE"/>
+          <w:sz w:val="21"/>
+          <w:szCs w:val="21"/>
+          <w:lang w:val="en-US" w:eastAsia="ru-RU"/>
+        </w:rPr>
+        <w:t> [</w:t>
+      </w:r>
+      <w:r>
+        <w:rPr>
+          <w:rFonts w:ascii="Consolas" w:eastAsia="Times New Roman" w:hAnsi="Consolas" w:cs="Times New Roman"/>
+          <w:color w:val="F99157"/>
+          <w:sz w:val="21"/>
+          <w:szCs w:val="21"/>
+          <w:lang w:val="en-US" w:eastAsia="ru-RU"/>
+        </w:rPr>
+        <w:t>1</w:t>
+      </w:r>
+      <w:r>
+        <w:rPr>
+          <w:rFonts w:ascii="Consolas" w:eastAsia="Times New Roman" w:hAnsi="Consolas" w:cs="Times New Roman"/>
+          <w:color w:val="5FB3B3"/>
+          <w:sz w:val="21"/>
+          <w:szCs w:val="21"/>
+          <w:lang w:val="en-US" w:eastAsia="ru-RU"/>
+        </w:rPr>
+        <w:t>,</w:t>
+      </w:r>
+      <w:r>
+        <w:rPr>
+          <w:rFonts w:ascii="Consolas" w:eastAsia="Times New Roman" w:hAnsi="Consolas" w:cs="Times New Roman"/>
+          <w:color w:val="F99157"/>
+          <w:sz w:val="21"/>
+          <w:szCs w:val="21"/>
+          <w:lang w:val="en-US" w:eastAsia="ru-RU"/>
+        </w:rPr>
+        <w:t>2</w:t>
+      </w:r>
+      <w:r>
+        <w:rPr>
+          <w:rFonts w:ascii="Consolas" w:eastAsia="Times New Roman" w:hAnsi="Consolas" w:cs="Times New Roman"/>
+          <w:color w:val="5FB3B3"/>
+          <w:sz w:val="21"/>
+          <w:szCs w:val="21"/>
+          <w:lang w:val="en-US" w:eastAsia="ru-RU"/>
+        </w:rPr>
+        <w:t>,</w:t>
+      </w:r>
+      <w:r>
+        <w:rPr>
+          <w:rFonts w:ascii="Consolas" w:eastAsia="Times New Roman" w:hAnsi="Consolas" w:cs="Times New Roman"/>
+          <w:color w:val="F99157"/>
+          <w:sz w:val="21"/>
+          <w:szCs w:val="21"/>
+          <w:lang w:val="en-US" w:eastAsia="ru-RU"/>
+        </w:rPr>
+        <w:t>3</w:t>
+      </w:r>
+      <w:r>
+        <w:rPr>
+          <w:rFonts w:ascii="Consolas" w:eastAsia="Times New Roman" w:hAnsi="Consolas" w:cs="Times New Roman"/>
+          <w:color w:val="5FB3B3"/>
+          <w:sz w:val="21"/>
+          <w:szCs w:val="21"/>
+          <w:lang w:val="en-US" w:eastAsia="ru-RU"/>
+        </w:rPr>
+        <w:t>,</w:t>
+      </w:r>
+      <w:r>
+        <w:rPr>
+          <w:rFonts w:ascii="Consolas" w:eastAsia="Times New Roman" w:hAnsi="Consolas" w:cs="Times New Roman"/>
+          <w:color w:val="F99157"/>
+          <w:sz w:val="21"/>
+          <w:szCs w:val="21"/>
+          <w:lang w:val="en-US" w:eastAsia="ru-RU"/>
+        </w:rPr>
+        <w:t>4</w:t>
+      </w:r>
+      <w:r>
+        <w:rPr>
+          <w:rFonts w:ascii="Consolas" w:eastAsia="Times New Roman" w:hAnsi="Consolas" w:cs="Times New Roman"/>
+          <w:color w:val="5FB3B3"/>
+          <w:sz w:val="21"/>
+          <w:szCs w:val="21"/>
+          <w:lang w:val="en-US" w:eastAsia="ru-RU"/>
+        </w:rPr>
+        <w:t>,</w:t>
+      </w:r>
+      <w:r>
+        <w:rPr>
+          <w:rFonts w:ascii="Consolas" w:eastAsia="Times New Roman" w:hAnsi="Consolas" w:cs="Times New Roman"/>
+          <w:color w:val="F99157"/>
+          <w:sz w:val="21"/>
+          <w:szCs w:val="21"/>
+          <w:lang w:val="en-US" w:eastAsia="ru-RU"/>
+        </w:rPr>
+        <w:t>5</w:t>
+      </w:r>
+      <w:r>
+        <w:rPr>
+          <w:rFonts w:ascii="Consolas" w:eastAsia="Times New Roman" w:hAnsi="Consolas" w:cs="Times New Roman"/>
+          <w:color w:val="5FB3B3"/>
+          <w:sz w:val="21"/>
+          <w:szCs w:val="21"/>
+          <w:lang w:val="en-US" w:eastAsia="ru-RU"/>
+        </w:rPr>
+        <w:t>,</w:t>
+      </w:r>
+      <w:r>
+        <w:rPr>
+          <w:rFonts w:ascii="Consolas" w:eastAsia="Times New Roman" w:hAnsi="Consolas" w:cs="Times New Roman"/>
+          <w:color w:val="F99157"/>
+          <w:sz w:val="21"/>
+          <w:szCs w:val="21"/>
+          <w:lang w:val="en-US" w:eastAsia="ru-RU"/>
+        </w:rPr>
+        <w:t>6</w:t>
+      </w:r>
+      <w:r>
+        <w:rPr>
+          <w:rFonts w:ascii="Consolas" w:eastAsia="Times New Roman" w:hAnsi="Consolas" w:cs="Times New Roman"/>
+          <w:color w:val="5FB3B3"/>
+          <w:sz w:val="21"/>
+          <w:szCs w:val="21"/>
+          <w:lang w:val="en-US" w:eastAsia="ru-RU"/>
+        </w:rPr>
+        <w:t>,</w:t>
+      </w:r>
+      <w:r>
+        <w:rPr>
+          <w:rFonts w:ascii="Consolas" w:eastAsia="Times New Roman" w:hAnsi="Consolas" w:cs="Times New Roman"/>
+          <w:color w:val="F99157"/>
+          <w:sz w:val="21"/>
+          <w:szCs w:val="21"/>
+          <w:lang w:val="en-US" w:eastAsia="ru-RU"/>
+        </w:rPr>
+        <w:t>7</w:t>
+      </w:r>
+      <w:r>
+        <w:rPr>
+          <w:rFonts w:ascii="Consolas" w:eastAsia="Times New Roman" w:hAnsi="Consolas" w:cs="Times New Roman"/>
+          <w:color w:val="5FB3B3"/>
+          <w:sz w:val="21"/>
+          <w:szCs w:val="21"/>
+          <w:lang w:val="en-US" w:eastAsia="ru-RU"/>
+        </w:rPr>
+        <w:t>,</w:t>
+      </w:r>
+      <w:r>
+        <w:rPr>
+          <w:rFonts w:ascii="Consolas" w:eastAsia="Times New Roman" w:hAnsi="Consolas" w:cs="Times New Roman"/>
+          <w:color w:val="F99157"/>
+          <w:sz w:val="21"/>
+          <w:szCs w:val="21"/>
+          <w:lang w:val="en-US" w:eastAsia="ru-RU"/>
+        </w:rPr>
+        <w:t>8</w:t>
+      </w:r>
+      <w:r>
+        <w:rPr>
+          <w:rFonts w:ascii="Consolas" w:eastAsia="Times New Roman" w:hAnsi="Consolas" w:cs="Times New Roman"/>
+          <w:color w:val="5FB3B3"/>
+          <w:sz w:val="21"/>
+          <w:szCs w:val="21"/>
+          <w:lang w:val="en-US" w:eastAsia="ru-RU"/>
+        </w:rPr>
+        <w:t>,</w:t>
+      </w:r>
+      <w:r>
+        <w:rPr>
+          <w:rFonts w:ascii="Consolas" w:eastAsia="Times New Roman" w:hAnsi="Consolas" w:cs="Times New Roman"/>
+          <w:color w:val="F99157"/>
+          <w:sz w:val="21"/>
+          <w:szCs w:val="21"/>
+          <w:lang w:val="en-US" w:eastAsia="ru-RU"/>
+        </w:rPr>
+        <w:t>9</w:t>
+      </w:r>
+      <w:r>
+        <w:rPr>
+          <w:rFonts w:ascii="Consolas" w:eastAsia="Times New Roman" w:hAnsi="Consolas" w:cs="Times New Roman"/>
+          <w:color w:val="5FB3B3"/>
+          <w:sz w:val="21"/>
+          <w:szCs w:val="21"/>
+          <w:lang w:val="en-US" w:eastAsia="ru-RU"/>
+        </w:rPr>
+        <w:t>,</w:t>
+      </w:r>
+      <w:r>
+        <w:rPr>
+          <w:rFonts w:ascii="Consolas" w:eastAsia="Times New Roman" w:hAnsi="Consolas" w:cs="Times New Roman"/>
+          <w:color w:val="F99157"/>
+          <w:sz w:val="21"/>
+          <w:szCs w:val="21"/>
+          <w:lang w:val="en-US" w:eastAsia="ru-RU"/>
+        </w:rPr>
+        <w:t>0</w:t>
+      </w:r>
+      <w:r>
+        <w:rPr>
+          <w:rFonts w:ascii="Consolas" w:eastAsia="Times New Roman" w:hAnsi="Consolas" w:cs="Times New Roman"/>
+          <w:color w:val="CDD3DE"/>
+          <w:sz w:val="21"/>
+          <w:szCs w:val="21"/>
+          <w:lang w:val="en-US" w:eastAsia="ru-RU"/>
+        </w:rPr>
+        <w:t>]</w:t>
+      </w:r>
+      <w:r>
+        <w:rPr>
+          <w:rFonts w:ascii="Consolas" w:eastAsia="Times New Roman" w:hAnsi="Consolas" w:cs="Times New Roman"/>
+          <w:color w:val="5FB3B3"/>
+          <w:sz w:val="21"/>
+          <w:szCs w:val="21"/>
+          <w:lang w:val="en-US" w:eastAsia="ru-RU"/>
+        </w:rPr>
+        <w:t>;</w:t>
+      </w:r>
+    </w:p>
+    <w:p>
+      <w:pPr>
+        <w:shd w:val="clear" w:color="auto" w:fill="1B2B34"/>
+        <w:spacing w:after="0" w:line="285" w:lineRule="atLeast"/>
+        <w:rPr>
+          <w:rFonts w:ascii="Consolas" w:eastAsia="Times New Roman" w:hAnsi="Consolas" w:cs="Times New Roman"/>
+          <w:color w:val="CDD3DE"/>
+          <w:sz w:val="21"/>
+          <w:szCs w:val="21"/>
+          <w:lang w:val="en-US" w:eastAsia="ru-RU"/>
+        </w:rPr>
+      </w:pPr>
+      <w:r>
+        <w:rPr>
+          <w:rFonts w:ascii="Consolas" w:eastAsia="Times New Roman" w:hAnsi="Consolas" w:cs="Times New Roman"/>
+          <w:color w:val="CDD3DE"/>
+          <w:sz w:val="21"/>
+          <w:szCs w:val="21"/>
+          <w:lang w:val="en-US" w:eastAsia="ru-RU"/>
+        </w:rPr>
+        <w:t>arr</w:t>
+      </w:r>
+      <w:r>
+        <w:rPr>
+          <w:rFonts w:ascii="Consolas" w:eastAsia="Times New Roman" w:hAnsi="Consolas" w:cs="Times New Roman"/>
+          <w:color w:val="5FB3B3"/>
+          <w:sz w:val="21"/>
+          <w:szCs w:val="21"/>
+          <w:lang w:val="en-US" w:eastAsia="ru-RU"/>
+        </w:rPr>
+        <w:t>.</w:t>
+      </w:r>
+      <w:r>
+        <w:rPr>
+          <w:rFonts w:ascii="Consolas" w:eastAsia="Times New Roman" w:hAnsi="Consolas" w:cs="Times New Roman"/>
+          <w:color w:val="6699CC"/>
+          <w:sz w:val="21"/>
+          <w:szCs w:val="21"/>
+          <w:lang w:val="en-US" w:eastAsia="ru-RU"/>
+        </w:rPr>
+        <w:t>copyWithin</w:t>
+      </w:r>
+      <w:r>
+        <w:rPr>
+          <w:rFonts w:ascii="Consolas" w:eastAsia="Times New Roman" w:hAnsi="Consolas" w:cs="Times New Roman"/>
+          <w:color w:val="CDD3DE"/>
+          <w:sz w:val="21"/>
+          <w:szCs w:val="21"/>
+          <w:lang w:val="en-US" w:eastAsia="ru-RU"/>
+        </w:rPr>
+        <w:t>(</w:t>
+      </w:r>
+      <w:r>
+        <w:rPr>
+          <w:rFonts w:ascii="Consolas" w:eastAsia="Times New Roman" w:hAnsi="Consolas" w:cs="Times New Roman"/>
+          <w:color w:val="F99157"/>
+          <w:sz w:val="21"/>
+          <w:szCs w:val="21"/>
+          <w:lang w:val="en-US" w:eastAsia="ru-RU"/>
+        </w:rPr>
+        <w:t>2</w:t>
+      </w:r>
+      <w:r>
+        <w:rPr>
+          <w:rFonts w:ascii="Consolas" w:eastAsia="Times New Roman" w:hAnsi="Consolas" w:cs="Times New Roman"/>
+          <w:color w:val="5FB3B3"/>
+          <w:sz w:val="21"/>
+          <w:szCs w:val="21"/>
+          <w:lang w:val="en-US" w:eastAsia="ru-RU"/>
+        </w:rPr>
+        <w:t>,</w:t>
+      </w:r>
+      <w:r>
+        <w:rPr>
+          <w:rFonts w:ascii="Consolas" w:eastAsia="Times New Roman" w:hAnsi="Consolas" w:cs="Times New Roman"/>
+          <w:color w:val="F99157"/>
+          <w:sz w:val="21"/>
+          <w:szCs w:val="21"/>
+          <w:lang w:val="en-US" w:eastAsia="ru-RU"/>
+        </w:rPr>
+        <w:t>6</w:t>
+      </w:r>
+      <w:r>
+        <w:rPr>
+          <w:rFonts w:ascii="Consolas" w:eastAsia="Times New Roman" w:hAnsi="Consolas" w:cs="Times New Roman"/>
+          <w:color w:val="5FB3B3"/>
+          <w:sz w:val="21"/>
+          <w:szCs w:val="21"/>
+          <w:lang w:val="en-US" w:eastAsia="ru-RU"/>
+        </w:rPr>
+        <w:t>,</w:t>
+      </w:r>
+      <w:r>
+        <w:rPr>
+          <w:rFonts w:ascii="Consolas" w:eastAsia="Times New Roman" w:hAnsi="Consolas" w:cs="Times New Roman"/>
+          <w:color w:val="F99157"/>
+          <w:sz w:val="21"/>
+          <w:szCs w:val="21"/>
+          <w:lang w:val="en-US" w:eastAsia="ru-RU"/>
+        </w:rPr>
+        <w:t>8</w:t>
+      </w:r>
+      <w:r>
+        <w:rPr>
+          <w:rFonts w:ascii="Consolas" w:eastAsia="Times New Roman" w:hAnsi="Consolas" w:cs="Times New Roman"/>
+          <w:color w:val="CDD3DE"/>
+          <w:sz w:val="21"/>
+          <w:szCs w:val="21"/>
+          <w:lang w:val="en-US" w:eastAsia="ru-RU"/>
+        </w:rPr>
+        <w:t>)</w:t>
+      </w:r>
+    </w:p>
+    <w:p>
+      <w:pPr>
+        <w:shd w:val="clear" w:color="auto" w:fill="1B2B34"/>
+        <w:spacing w:after="0" w:line="285" w:lineRule="atLeast"/>
+        <w:rPr>
+          <w:rFonts w:ascii="Consolas" w:eastAsia="Times New Roman" w:hAnsi="Consolas" w:cs="Times New Roman"/>
+          <w:color w:val="CDD3DE"/>
+          <w:sz w:val="21"/>
+          <w:szCs w:val="21"/>
+          <w:lang w:val="en-US" w:eastAsia="ru-RU"/>
+        </w:rPr>
+      </w:pPr>
+      <w:r>
+        <w:rPr>
+          <w:rFonts w:ascii="Consolas" w:eastAsia="Times New Roman" w:hAnsi="Consolas" w:cs="Times New Roman"/>
+          <w:color w:val="CDD3DE"/>
+          <w:sz w:val="21"/>
+          <w:szCs w:val="21"/>
+          <w:lang w:val="en-US" w:eastAsia="ru-RU"/>
+        </w:rPr>
+        <w:lastRenderedPageBreak/>
+        <w:t>console</w:t>
+      </w:r>
+      <w:r>
+        <w:rPr>
+          <w:rFonts w:ascii="Consolas" w:eastAsia="Times New Roman" w:hAnsi="Consolas" w:cs="Times New Roman"/>
+          <w:color w:val="5FB3B3"/>
+          <w:sz w:val="21"/>
+          <w:szCs w:val="21"/>
+          <w:lang w:val="en-US" w:eastAsia="ru-RU"/>
+        </w:rPr>
+        <w:t>.</w:t>
+      </w:r>
+      <w:r>
+        <w:rPr>
+          <w:rFonts w:ascii="Consolas" w:eastAsia="Times New Roman" w:hAnsi="Consolas" w:cs="Times New Roman"/>
+          <w:color w:val="6699CC"/>
+          <w:sz w:val="21"/>
+          <w:szCs w:val="21"/>
+          <w:lang w:val="en-US" w:eastAsia="ru-RU"/>
+        </w:rPr>
+        <w:t>log</w:t>
+      </w:r>
+      <w:r>
+        <w:rPr>
+          <w:rFonts w:ascii="Consolas" w:eastAsia="Times New Roman" w:hAnsi="Consolas" w:cs="Times New Roman"/>
+          <w:color w:val="CDD3DE"/>
+          <w:sz w:val="21"/>
+          <w:szCs w:val="21"/>
+          <w:lang w:val="en-US" w:eastAsia="ru-RU"/>
+        </w:rPr>
+        <w:t>(arr)</w:t>
+      </w:r>
+      <w:r>
+        <w:rPr>
+          <w:rFonts w:ascii="Consolas" w:eastAsia="Times New Roman" w:hAnsi="Consolas" w:cs="Times New Roman"/>
+          <w:color w:val="5FB3B3"/>
+          <w:sz w:val="21"/>
+          <w:szCs w:val="21"/>
+          <w:lang w:val="en-US" w:eastAsia="ru-RU"/>
+        </w:rPr>
+        <w:t>;</w:t>
+      </w:r>
+    </w:p>
+    <w:p>
+      <w:pPr>
+        <w:rPr>
+          <w:lang w:val="en-US"/>
+        </w:rPr>
+      </w:pPr>
+    </w:p>
+    <w:p>
+      <w:pPr>
+        <w:rPr>
+          <w:lang w:val="en-US"/>
+        </w:rPr>
+      </w:pPr>
+      <w:hyperlink r:id="rId8" w:history="1">
+        <w:r>
+          <w:rPr>
+            <w:rStyle w:val="a4"/>
+            <w:lang w:val="en-US"/>
+          </w:rPr>
+          <w:t>https://www.youtube.com/watch?utm_campaign=Frontend%2BWeekly&amp;utm_medium=email&amp;utm_source=Frontend_Weekly_228&amp;v=V8ce-QBxD5E&amp;ab_channel=dcode</w:t>
+        </w:r>
+      </w:hyperlink>
+    </w:p>
+    <w:p>
+      <w:pPr>
+        <w:jc w:val="center"/>
+        <w:rPr>
+          <w:lang w:val="en-US"/>
+        </w:rPr>
+      </w:pPr>
+    </w:p>
+    <w:p>
+      <w:pPr>
+        <w:jc w:val="center"/>
+      </w:pPr>
+      <w:r>
+        <w:t xml:space="preserve">Метод </w:t>
+      </w:r>
+      <w:r>
+        <w:rPr>
+          <w:lang w:val="en-US"/>
+        </w:rPr>
+        <w:t>reduce</w:t>
+      </w:r>
+    </w:p>
+    <w:p>
+      <w:pPr>
+        <w:ind w:firstLine="567"/>
+        <w:rPr>
+          <w:lang w:val="en-US"/>
+        </w:rPr>
+      </w:pPr>
+      <w:r>
+        <w:t xml:space="preserve">Метод </w:t>
+      </w:r>
+      <w:r>
+        <w:t xml:space="preserve">применяющий функцию к массиву. Он </w:t>
+      </w:r>
+      <w:r>
+        <w:t>перебирает массив и сохраняет промежуточный результат</w:t>
+      </w:r>
+      <w:r>
+        <w:t xml:space="preserve">. </w:t>
+      </w:r>
+      <w:r>
+        <w:rPr>
+          <w:lang w:val="en-US"/>
+        </w:rPr>
+        <w:t>Reduce</w:t>
+      </w:r>
+      <w:r>
+        <w:rPr>
+          <w:lang w:val="en-US"/>
+        </w:rPr>
+        <w:t xml:space="preserve"> </w:t>
+      </w:r>
+      <w:r>
+        <w:t>принимает</w:t>
+      </w:r>
+      <w:r>
+        <w:rPr>
+          <w:lang w:val="en-US"/>
+        </w:rPr>
+        <w:t xml:space="preserve"> </w:t>
+      </w:r>
+      <w:r>
+        <w:t>параметр</w:t>
+      </w:r>
+      <w:r>
+        <w:rPr>
+          <w:lang w:val="en-US"/>
+        </w:rPr>
+        <w:t>-</w:t>
+      </w:r>
+      <w:r>
+        <w:t>функцию</w:t>
+      </w:r>
+      <w:r>
+        <w:rPr>
+          <w:lang w:val="en-US"/>
+        </w:rPr>
+        <w:t>.</w:t>
+      </w:r>
+    </w:p>
+    <w:p>
+      <w:pPr>
+        <w:rPr>
+          <w:lang w:val="en-US"/>
+        </w:rPr>
+      </w:pPr>
+      <w:r>
+        <w:rPr>
+          <w:lang w:val="en-US"/>
+        </w:rPr>
+        <w:t>let</w:t>
+      </w:r>
+      <w:r>
+        <w:rPr>
+          <w:lang w:val="en-US"/>
+        </w:rPr>
+        <w:t xml:space="preserve"> </w:t>
+      </w:r>
+      <w:r>
+        <w:rPr>
+          <w:lang w:val="en-US"/>
+        </w:rPr>
+        <w:t>arr</w:t>
+      </w:r>
+      <w:r>
+        <w:rPr>
+          <w:lang w:val="en-US"/>
+        </w:rPr>
+        <w:t xml:space="preserve"> = [3,4,5,6,7,8,9];</w:t>
+      </w:r>
+    </w:p>
+    <w:p>
+      <w:pPr>
+        <w:rPr>
+          <w:lang w:val="en-US"/>
+        </w:rPr>
+      </w:pPr>
+      <w:r>
+        <w:rPr>
+          <w:lang w:val="en-US"/>
+        </w:rPr>
+        <w:t>let a = arr.reduce(function(</w:t>
+      </w:r>
+      <w:r>
+        <w:rPr>
+          <w:lang w:val="en-US"/>
+        </w:rPr>
+        <w:t>accumulator</w:t>
+      </w:r>
+      <w:r>
+        <w:rPr>
+          <w:lang w:val="en-US"/>
+        </w:rPr>
+        <w:t>, currentValue</w:t>
+      </w:r>
+      <w:r>
+        <w:rPr>
+          <w:lang w:val="en-US"/>
+        </w:rPr>
+        <w:t>, index</w:t>
+      </w:r>
+      <w:r>
+        <w:rPr>
+          <w:lang w:val="en-US"/>
+        </w:rPr>
+        <w:t>){</w:t>
+      </w:r>
+    </w:p>
+    <w:p>
+      <w:pPr>
+        <w:ind w:left="708" w:firstLine="708"/>
+        <w:rPr>
+          <w:lang w:val="en-US"/>
+        </w:rPr>
+      </w:pPr>
+      <w:r>
+        <w:rPr>
+          <w:lang w:val="en-US"/>
+        </w:rPr>
+        <w:t>console.log(</w:t>
+      </w:r>
+      <w:r>
+        <w:rPr>
+          <w:lang w:val="en-US"/>
+        </w:rPr>
+        <w:t>'</w:t>
+      </w:r>
+      <w:r>
+        <w:rPr>
+          <w:lang w:val="en-US"/>
+        </w:rPr>
+        <w:t xml:space="preserve"> </w:t>
+      </w:r>
+      <w:r>
+        <w:rPr>
+          <w:lang w:val="en-US"/>
+        </w:rPr>
+        <w:t>accumulator</w:t>
+      </w:r>
+      <w:r>
+        <w:rPr>
+          <w:lang w:val="en-US"/>
+        </w:rPr>
+        <w:t xml:space="preserve"> = '</w:t>
+      </w:r>
+      <w:r>
+        <w:rPr>
+          <w:lang w:val="en-US"/>
+        </w:rPr>
+        <w:t xml:space="preserve"> + </w:t>
+      </w:r>
+      <w:r>
+        <w:rPr>
+          <w:lang w:val="en-US"/>
+        </w:rPr>
+        <w:t>accumulator</w:t>
+      </w:r>
+      <w:r>
+        <w:rPr>
+          <w:lang w:val="en-US"/>
+        </w:rPr>
+        <w:t xml:space="preserve">); </w:t>
+      </w:r>
+    </w:p>
+    <w:p>
+      <w:pPr>
+        <w:ind w:left="708" w:firstLine="708"/>
+        <w:rPr>
+          <w:lang w:val="en-US"/>
+        </w:rPr>
+      </w:pPr>
+      <w:r>
+        <w:rPr>
+          <w:lang w:val="en-US"/>
+        </w:rPr>
+        <w:t>console.log(</w:t>
+      </w:r>
+      <w:r>
+        <w:rPr>
+          <w:lang w:val="en-US"/>
+        </w:rPr>
+        <w:t xml:space="preserve">' </w:t>
+      </w:r>
+      <w:r>
+        <w:rPr>
+          <w:lang w:val="en-US"/>
+        </w:rPr>
+        <w:t>currentValue</w:t>
+      </w:r>
+      <w:r>
+        <w:rPr>
+          <w:lang w:val="en-US"/>
+        </w:rPr>
+        <w:t xml:space="preserve"> = '</w:t>
+      </w:r>
+      <w:r>
+        <w:rPr>
+          <w:lang w:val="en-US"/>
+        </w:rPr>
+        <w:t xml:space="preserve"> + </w:t>
+      </w:r>
+      <w:r>
+        <w:rPr>
+          <w:lang w:val="en-US"/>
+        </w:rPr>
+        <w:t xml:space="preserve">currentValue); </w:t>
+      </w:r>
+    </w:p>
+    <w:p>
+      <w:pPr>
+        <w:ind w:left="708" w:firstLine="708"/>
+        <w:rPr>
+          <w:lang w:val="en-US"/>
+        </w:rPr>
+      </w:pPr>
+      <w:r>
+        <w:rPr>
+          <w:lang w:val="en-US"/>
+        </w:rPr>
+        <w:t xml:space="preserve">return </w:t>
+      </w:r>
+      <w:r>
+        <w:rPr>
+          <w:lang w:val="en-US"/>
+        </w:rPr>
+        <w:t>accumulator</w:t>
+      </w:r>
+      <w:r>
+        <w:rPr>
+          <w:lang w:val="en-US"/>
+        </w:rPr>
+        <w:t xml:space="preserve"> </w:t>
+      </w:r>
+      <w:r>
+        <w:rPr>
+          <w:lang w:val="en-US"/>
+        </w:rPr>
+        <w:t xml:space="preserve">+ </w:t>
+      </w:r>
+      <w:r>
+        <w:rPr>
+          <w:lang w:val="en-US"/>
+        </w:rPr>
+        <w:t>currentValue</w:t>
+      </w:r>
+      <w:r>
+        <w:rPr>
+          <w:lang w:val="en-US"/>
+        </w:rPr>
+        <w:t>;</w:t>
+      </w:r>
+    </w:p>
+    <w:p>
+      <w:pPr>
+        <w:ind w:left="708" w:firstLine="708"/>
+        <w:rPr>
+          <w:lang w:val="en-US"/>
+        </w:rPr>
+      </w:pPr>
+      <w:r>
+        <w:rPr>
+          <w:lang w:val="en-US"/>
+        </w:rPr>
+        <w:t>}</w:t>
+      </w:r>
+      <w:r>
+        <w:rPr>
+          <w:lang w:val="en-US"/>
+        </w:rPr>
+        <w:t>,</w:t>
+      </w:r>
+    </w:p>
+    <w:p>
+      <w:pPr>
+        <w:ind w:left="708" w:firstLine="708"/>
+        <w:rPr>
+          <w:lang w:val="en-US"/>
+        </w:rPr>
+      </w:pPr>
+      <w:r>
+        <w:rPr>
+          <w:lang w:val="en-US"/>
+        </w:rPr>
+        <w:t>arr</w:t>
+      </w:r>
+      <w:r>
+        <w:rPr>
+          <w:lang w:val="en-US"/>
+        </w:rPr>
+        <w:t>[2]</w:t>
+      </w:r>
+    </w:p>
+    <w:p>
+      <w:pPr>
+        <w:ind w:firstLine="708"/>
+        <w:rPr>
+          <w:lang w:val="en-US"/>
+        </w:rPr>
+      </w:pPr>
+      <w:r>
+        <w:rPr>
+          <w:lang w:val="en-US"/>
+        </w:rPr>
+        <w:t>);</w:t>
+      </w:r>
+    </w:p>
+    <w:p>
+      <w:pPr>
+        <w:ind w:firstLine="708"/>
+        <w:rPr>
+          <w:lang w:val="en-US"/>
+        </w:rPr>
+      </w:pPr>
+      <w:r>
+        <w:t>Аргументы</w:t>
+      </w:r>
+      <w:r>
+        <w:rPr>
+          <w:lang w:val="en-US"/>
+        </w:rPr>
+        <w:t xml:space="preserve"> </w:t>
+      </w:r>
+      <w:r>
+        <w:rPr>
+          <w:lang w:val="en-US"/>
+        </w:rPr>
+        <w:t>reduce</w:t>
+      </w:r>
+      <w:r>
+        <w:rPr>
+          <w:lang w:val="en-US"/>
+        </w:rPr>
+        <w:t xml:space="preserve"> </w:t>
+      </w:r>
+      <w:r>
+        <w:t>делятся</w:t>
+      </w:r>
+      <w:r>
+        <w:rPr>
+          <w:lang w:val="en-US"/>
+        </w:rPr>
+        <w:t xml:space="preserve"> </w:t>
+      </w:r>
+      <w:r>
+        <w:t>на</w:t>
+      </w:r>
+      <w:r>
+        <w:rPr>
+          <w:lang w:val="en-US"/>
+        </w:rPr>
+        <w:t xml:space="preserve"> 2 </w:t>
+      </w:r>
+      <w:r>
+        <w:t>части</w:t>
+      </w:r>
+      <w:r>
+        <w:rPr>
+          <w:lang w:val="en-US"/>
+        </w:rPr>
+        <w:t>:</w:t>
+      </w:r>
+    </w:p>
+    <w:p>
+      <w:pPr>
+        <w:ind w:firstLine="708"/>
+        <w:rPr>
+          <w:lang w:val="en-US"/>
+        </w:rPr>
+      </w:pPr>
+      <w:r>
+        <w:rPr>
+          <w:lang w:val="en-US"/>
+        </w:rPr>
+        <w:t xml:space="preserve">- </w:t>
+      </w:r>
+      <w:r>
+        <w:t>параметры</w:t>
+      </w:r>
+      <w:r>
+        <w:rPr>
+          <w:lang w:val="en-US"/>
+        </w:rPr>
+        <w:t xml:space="preserve"> </w:t>
+      </w:r>
+      <w:r>
+        <w:rPr>
+          <w:lang w:val="en-US"/>
+        </w:rPr>
+        <w:t>call</w:t>
+      </w:r>
+      <w:r>
+        <w:rPr>
+          <w:lang w:val="en-US"/>
+        </w:rPr>
+        <w:t>-</w:t>
+      </w:r>
+      <w:r>
+        <w:rPr>
+          <w:lang w:val="en-US"/>
+        </w:rPr>
+        <w:t>back</w:t>
+      </w:r>
+      <w:r>
+        <w:rPr>
+          <w:lang w:val="en-US"/>
+        </w:rPr>
+        <w:t xml:space="preserve"> </w:t>
+      </w:r>
+      <w:r>
+        <w:t>функции</w:t>
+      </w:r>
+      <w:r>
+        <w:rPr>
+          <w:lang w:val="en-US"/>
+        </w:rPr>
+        <w:t xml:space="preserve">, </w:t>
+      </w:r>
+      <w:r>
+        <w:t>включающие</w:t>
+      </w:r>
+      <w:r>
+        <w:rPr>
+          <w:lang w:val="en-US"/>
+        </w:rPr>
+        <w:t xml:space="preserve"> </w:t>
+      </w:r>
+      <w:r>
+        <w:t>в</w:t>
+      </w:r>
+      <w:r>
+        <w:rPr>
+          <w:lang w:val="en-US"/>
+        </w:rPr>
+        <w:t xml:space="preserve"> </w:t>
+      </w:r>
+      <w:r>
+        <w:t>себя</w:t>
+      </w:r>
+      <w:r>
+        <w:rPr>
+          <w:lang w:val="en-US"/>
+        </w:rPr>
+        <w:t xml:space="preserve"> 3 </w:t>
+      </w:r>
+      <w:r>
+        <w:t>параметра</w:t>
+      </w:r>
+      <w:r>
+        <w:rPr>
+          <w:lang w:val="en-US"/>
+        </w:rPr>
+        <w:t xml:space="preserve"> - (</w:t>
+      </w:r>
+      <w:r>
+        <w:rPr>
+          <w:lang w:val="en-US"/>
+        </w:rPr>
+        <w:t>accumulator</w:t>
+      </w:r>
+      <w:r>
+        <w:rPr>
+          <w:lang w:val="en-US"/>
+        </w:rPr>
+        <w:t xml:space="preserve">, </w:t>
+      </w:r>
+      <w:r>
+        <w:rPr>
+          <w:lang w:val="en-US"/>
+        </w:rPr>
+        <w:t>currentValue</w:t>
+      </w:r>
+      <w:r>
+        <w:rPr>
+          <w:lang w:val="en-US"/>
+        </w:rPr>
+        <w:t xml:space="preserve">, </w:t>
+      </w:r>
+      <w:r>
+        <w:rPr>
+          <w:lang w:val="en-US"/>
+        </w:rPr>
+        <w:t>item</w:t>
+      </w:r>
+      <w:r>
+        <w:rPr>
+          <w:lang w:val="en-US"/>
+        </w:rPr>
+        <w:t>);</w:t>
+      </w:r>
+    </w:p>
+    <w:p>
+      <w:pPr>
+        <w:ind w:firstLine="708"/>
+      </w:pPr>
+      <w:r>
+        <w:t xml:space="preserve">- 2-й аргумент </w:t>
+      </w:r>
+      <w:r>
+        <w:rPr>
+          <w:lang w:val="en-US"/>
+        </w:rPr>
+        <w:t>arr</w:t>
+      </w:r>
+      <w:r>
+        <w:t xml:space="preserve">[2] – </w:t>
+      </w:r>
+      <w:r>
+        <w:t xml:space="preserve">указывает чему может быть равен </w:t>
+      </w:r>
+      <w:r>
+        <w:rPr>
+          <w:lang w:val="en-US"/>
+        </w:rPr>
+        <w:t>accumulator</w:t>
+      </w:r>
+      <w:r>
+        <w:t>, любое число</w:t>
+      </w:r>
+      <w:r>
+        <w:t xml:space="preserve">, </w:t>
+      </w:r>
+      <w:r>
+        <w:t xml:space="preserve">можно даже массив засунуть, например </w:t>
+      </w:r>
+      <w:r>
+        <w:t>[0,</w:t>
+      </w:r>
+      <w:r>
+        <w:t xml:space="preserve"> </w:t>
+      </w:r>
+      <w:r>
+        <w:rPr>
+          <w:lang w:val="en-US"/>
+        </w:rPr>
+        <w:t>a</w:t>
+      </w:r>
+      <w:r>
+        <w:t>[0</w:t>
+      </w:r>
+      <w:r>
+        <w:t>]</w:t>
+      </w:r>
+      <w:r>
+        <w:t xml:space="preserve">], </w:t>
+      </w:r>
+      <w:r>
+        <w:t xml:space="preserve">НО стоит помнить, что тогда значение </w:t>
+      </w:r>
+      <w:r>
+        <w:rPr>
+          <w:color w:val="FF0000"/>
+          <w:lang w:val="en-US"/>
+        </w:rPr>
+        <w:t>accumulator</w:t>
+      </w:r>
+      <w:r>
+        <w:rPr>
+          <w:color w:val="FF0000"/>
+        </w:rPr>
+        <w:t xml:space="preserve"> == [0, </w:t>
+      </w:r>
+      <w:r>
+        <w:rPr>
+          <w:color w:val="FF0000"/>
+          <w:lang w:val="en-US"/>
+        </w:rPr>
+        <w:t>a</w:t>
+      </w:r>
+      <w:r>
+        <w:rPr>
+          <w:color w:val="FF0000"/>
+        </w:rPr>
+        <w:t>[0]]</w:t>
+      </w:r>
+      <w:r>
+        <w:t>;</w:t>
+      </w:r>
+    </w:p>
+    <w:p>
+      <w:pPr>
+        <w:ind w:firstLine="708"/>
+      </w:pPr>
+      <w:r>
+        <w:rPr>
+          <w:color w:val="FF0000"/>
+          <w:lang w:val="en-US"/>
+        </w:rPr>
+        <w:t>accumulator</w:t>
+      </w:r>
+      <w:r>
+        <w:rPr>
+          <w:color w:val="FF0000"/>
+        </w:rPr>
+        <w:t xml:space="preserve"> </w:t>
+      </w:r>
+      <w:r>
+        <w:t>–</w:t>
+      </w:r>
+      <w:r>
+        <w:t xml:space="preserve"> </w:t>
+      </w:r>
+      <w:r>
+        <w:t xml:space="preserve">Основной аргумент с которым мы работаем!!!!!!! </w:t>
+      </w:r>
+      <w:r>
+        <w:t xml:space="preserve">До старта </w:t>
+      </w:r>
+      <w:r>
+        <w:rPr>
+          <w:lang w:val="en-US"/>
+        </w:rPr>
+        <w:t>reduce</w:t>
+      </w:r>
+      <w:r>
+        <w:t xml:space="preserve"> оно равно</w:t>
+      </w:r>
+      <w:r>
+        <w:t xml:space="preserve"> </w:t>
+      </w:r>
+      <w:r>
+        <w:t xml:space="preserve">нулевому элементу массива. </w:t>
+      </w:r>
+      <w:r>
+        <w:rPr>
+          <w:lang w:val="en-US"/>
+        </w:rPr>
+        <w:t>Accumulator</w:t>
+      </w:r>
+      <w:r>
+        <w:t xml:space="preserve"> = </w:t>
+      </w:r>
+      <w:r>
+        <w:rPr>
+          <w:lang w:val="en-US"/>
+        </w:rPr>
+        <w:t>a</w:t>
+      </w:r>
+      <w:r>
+        <w:t>[0];</w:t>
+      </w:r>
+    </w:p>
+    <w:p>
+      <w:pPr>
+        <w:ind w:firstLine="708"/>
+      </w:pPr>
+      <w:r>
+        <w:t xml:space="preserve">И результат всех наш вычислений, наш </w:t>
+      </w:r>
+      <w:r>
+        <w:rPr>
+          <w:lang w:val="en-US"/>
+        </w:rPr>
+        <w:t>return</w:t>
+      </w:r>
+      <w:r>
+        <w:t xml:space="preserve"> </w:t>
+      </w:r>
+      <w:r>
+        <w:t xml:space="preserve">он перезаписывается в </w:t>
+      </w:r>
+      <w:r>
+        <w:rPr>
+          <w:lang w:val="en-US"/>
+        </w:rPr>
+        <w:t>accumulator</w:t>
+      </w:r>
+      <w:r>
+        <w:t xml:space="preserve"> </w:t>
+      </w:r>
+      <w:r>
+        <w:t>в следующем цикле итераций. У него уже будет измененное значение.</w:t>
+      </w:r>
+    </w:p>
+    <w:p>
+      <w:pPr>
+        <w:ind w:firstLine="708"/>
+      </w:pPr>
+      <w:r>
+        <w:rPr>
+          <w:lang w:val="en-US"/>
+        </w:rPr>
+        <w:t>currentValue</w:t>
+      </w:r>
+      <w:r>
+        <w:t xml:space="preserve"> – </w:t>
+      </w:r>
+      <w:r>
+        <w:t>второй элемент массива</w:t>
+      </w:r>
+      <w:r>
+        <w:t>, его текущее значение</w:t>
+      </w:r>
+      <w:r>
+        <w:t>.</w:t>
+      </w:r>
+      <w:r>
+        <w:t xml:space="preserve"> На следующем круге итераций, это будет третий элемент массива и т.д.</w:t>
+      </w:r>
+    </w:p>
+    <w:p>
+      <w:pPr>
+        <w:ind w:firstLine="708"/>
+      </w:pPr>
+      <w:r>
+        <w:rPr>
+          <w:lang w:val="en-US"/>
+        </w:rPr>
+        <w:t>Index</w:t>
+      </w:r>
+      <w:r>
+        <w:t xml:space="preserve"> – </w:t>
+      </w:r>
+      <w:r>
+        <w:t>номер элемента в массиве.</w:t>
+      </w:r>
+    </w:p>
+    <w:p>
+      <w:pPr>
+        <w:ind w:firstLine="708"/>
+      </w:pPr>
+    </w:p>
+    <w:p>
+      <w:pPr>
+        <w:ind w:firstLine="708"/>
+      </w:pPr>
+      <w:r>
+        <w:t>.</w:t>
+      </w:r>
+      <w:r>
+        <w:rPr>
+          <w:lang w:val="en-US"/>
+        </w:rPr>
+        <w:t>reduceRight</w:t>
+      </w:r>
+      <w:r>
+        <w:t xml:space="preserve"> – </w:t>
+      </w:r>
+      <w:r>
+        <w:t>делает реверс обработки массива, индекс не меняется.</w:t>
+      </w:r>
+    </w:p>
+    <w:p>
+      <w:r>
+        <w:br w:type="page"/>
+      </w:r>
+    </w:p>
+    <w:p>
+      <w:r>
+        <w:lastRenderedPageBreak/>
+        <w:t>Остаточные параметры</w:t>
+      </w:r>
+    </w:p>
+    <w:p>
+      <w:bookmarkStart w:id="0" w:name="_GoBack"/>
+      <w:bookmarkEnd w:id="0"/>
+    </w:p>
+    <w:p>
+      <w:pPr>
+        <w:jc w:val="center"/>
+        <w:rPr>
+          <w:rFonts w:ascii="Arial" w:hAnsi="Arial" w:cs="Arial"/>
+          <w:color w:val="4D5156"/>
+          <w:sz w:val="21"/>
+          <w:szCs w:val="21"/>
+          <w:shd w:val="clear" w:color="auto" w:fill="FFFFFF"/>
+        </w:rPr>
+      </w:pPr>
+      <w:r>
+        <w:t>Ссылочные типы и типы значения, р</w:t>
+      </w:r>
+      <w:r>
+        <w:t xml:space="preserve">ассказывается в контексте </w:t>
+      </w:r>
+      <w:r>
+        <w:rPr>
+          <w:rFonts w:ascii="Arial" w:hAnsi="Arial" w:cs="Arial"/>
+          <w:color w:val="4D5156"/>
+          <w:sz w:val="21"/>
+          <w:szCs w:val="21"/>
+          <w:shd w:val="clear" w:color="auto" w:fill="FFFFFF"/>
+        </w:rPr>
+        <w:t>C#</w:t>
+      </w:r>
+    </w:p>
+    <w:p>
+      <w:pPr>
+        <w:ind w:firstLine="708"/>
+        <w:jc w:val="both"/>
+      </w:pPr>
+      <w:r>
+        <w:t xml:space="preserve">Переменные типа </w:t>
+      </w:r>
+      <w:r>
+        <w:rPr>
+          <w:lang w:val="en-US"/>
+        </w:rPr>
+        <w:t>Integer</w:t>
+      </w:r>
+      <w:r>
+        <w:t xml:space="preserve"> </w:t>
+      </w:r>
+      <w:r>
+        <w:t xml:space="preserve">и </w:t>
+      </w:r>
+      <w:r>
+        <w:rPr>
+          <w:lang w:val="en-US"/>
+        </w:rPr>
+        <w:t>Massive</w:t>
+      </w:r>
+      <w:r>
+        <w:t xml:space="preserve"> </w:t>
+      </w:r>
+      <w:r>
+        <w:t>имеют разное поведение.</w:t>
+      </w:r>
+    </w:p>
+    <w:p>
+      <w:pPr>
+        <w:ind w:firstLine="708"/>
+        <w:jc w:val="both"/>
+        <w:rPr>
+          <w:rFonts w:ascii="Arial" w:hAnsi="Arial" w:cs="Arial"/>
+          <w:sz w:val="21"/>
+          <w:szCs w:val="21"/>
+          <w:shd w:val="clear" w:color="auto" w:fill="FFFFFF"/>
+        </w:rPr>
+      </w:pPr>
+      <w:r>
+        <w:rPr>
+          <w:rFonts w:ascii="Arial" w:hAnsi="Arial" w:cs="Arial"/>
+          <w:sz w:val="21"/>
+          <w:szCs w:val="21"/>
+          <w:shd w:val="clear" w:color="auto" w:fill="FFFFFF"/>
+        </w:rPr>
+        <w:t>Стек – структура данных работающая по принципу первый вошел, последний вышел. Если глубже, стек это контексты методов.</w:t>
+      </w:r>
+    </w:p>
+    <w:p>
+      <w:pPr>
+        <w:ind w:firstLine="708"/>
+        <w:jc w:val="both"/>
+        <w:rPr>
+          <w:rFonts w:ascii="Arial" w:hAnsi="Arial" w:cs="Arial"/>
+          <w:sz w:val="21"/>
+          <w:szCs w:val="21"/>
+          <w:shd w:val="clear" w:color="auto" w:fill="FFFFFF"/>
+        </w:rPr>
+      </w:pPr>
+      <w:r>
+        <w:rPr>
+          <w:rFonts w:ascii="Arial" w:hAnsi="Arial" w:cs="Arial"/>
+          <w:sz w:val="21"/>
+          <w:szCs w:val="21"/>
+          <w:shd w:val="clear" w:color="auto" w:fill="FFFFFF"/>
+        </w:rPr>
+        <w:t>Контекст методов – область памяти содержащая значения всех локальных переменных объявленных в данном методе.</w:t>
+      </w:r>
+    </w:p>
+    <w:p>
+      <w:pPr>
+        <w:ind w:firstLine="708"/>
+        <w:jc w:val="both"/>
+        <w:rPr>
+          <w:rFonts w:ascii="Arial" w:hAnsi="Arial" w:cs="Arial"/>
+          <w:sz w:val="21"/>
+          <w:szCs w:val="21"/>
+          <w:shd w:val="clear" w:color="auto" w:fill="FFFFFF"/>
+        </w:rPr>
+      </w:pPr>
+      <w:r>
+        <w:rPr>
+          <w:rFonts w:ascii="Arial" w:hAnsi="Arial" w:cs="Arial"/>
+          <w:sz w:val="21"/>
+          <w:szCs w:val="21"/>
+          <w:shd w:val="clear" w:color="auto" w:fill="FFFFFF"/>
+        </w:rPr>
+        <w:t xml:space="preserve">Переменная – именованная область памяти. </w:t>
+      </w:r>
+    </w:p>
+    <w:p>
+      <w:pPr>
+        <w:ind w:firstLine="708"/>
+        <w:jc w:val="both"/>
+        <w:rPr>
+          <w:rFonts w:ascii="Arial" w:hAnsi="Arial" w:cs="Arial"/>
+          <w:sz w:val="21"/>
+          <w:szCs w:val="21"/>
+          <w:shd w:val="clear" w:color="auto" w:fill="FFFFFF"/>
+        </w:rPr>
+      </w:pPr>
+      <w:r>
+        <w:rPr>
+          <w:rFonts w:ascii="Arial" w:hAnsi="Arial" w:cs="Arial"/>
+          <w:sz w:val="21"/>
+          <w:szCs w:val="21"/>
+          <w:shd w:val="clear" w:color="auto" w:fill="FFFFFF"/>
+        </w:rPr>
+        <w:t>Каждый раз, когда какой-либо метод начинает свою работу, в стеке резервируется определенное количество памяти.</w:t>
+      </w:r>
+    </w:p>
+    <w:p>
+      <w:pPr>
+        <w:ind w:firstLine="708"/>
+        <w:jc w:val="both"/>
+      </w:pPr>
+      <w:r>
+        <w:t xml:space="preserve">Выделение памяти </w:t>
+      </w:r>
+      <w:r>
+        <w:t xml:space="preserve">под число </w:t>
+      </w:r>
+      <w:r>
+        <w:t>в контексте происходит, не в момент объявления переменной, а еще до того, как выполняется метод. Компилятор во время компиляции анализирует и выделяет необходимое количество памяти на переменные.</w:t>
+      </w:r>
+    </w:p>
+    <w:p>
+      <w:pPr>
+        <w:ind w:firstLine="708"/>
+        <w:jc w:val="both"/>
+      </w:pPr>
+      <w:r>
+        <w:t>Мы не можем остановиться на объявлении переменной дебагером, потому что объявление, не делает ничего. Дебагер останавливается только на действиях, а объявление просто объявляет.</w:t>
+      </w:r>
+    </w:p>
+    <w:p>
+      <w:pPr>
+        <w:ind w:firstLine="708"/>
+        <w:jc w:val="both"/>
+      </w:pPr>
+      <w:r>
+        <w:t>Объявление – инструкция к компилятору, что в контексте данного метода нужно отвести место на локальные переменные.</w:t>
+      </w:r>
+    </w:p>
+    <w:p>
+      <w:pPr>
+        <w:ind w:firstLine="708"/>
+        <w:jc w:val="both"/>
+      </w:pPr>
+      <w:r>
+        <w:t>Есть стек, в котором хранятся контексты методов, в котором хранятся все локальные переменные всех методов, после того, как программа отработает, он будет снят со стека. Все локальные переменные больше не нужны, стек освобождается.</w:t>
+      </w:r>
+    </w:p>
+    <w:p>
+      <w:pPr>
+        <w:ind w:firstLine="708"/>
+        <w:jc w:val="both"/>
+      </w:pPr>
+      <w:r>
+        <w:t>В отличии от локальных, глобальные методы хранятся не в стеке, они хранятся в памяти(</w:t>
+      </w:r>
+      <w:r>
+        <w:t>“</w:t>
+      </w:r>
+      <w:r>
+        <w:t>куча – как назвал ее автор</w:t>
+      </w:r>
+      <w:r>
+        <w:t>”</w:t>
+      </w:r>
+      <w:r>
+        <w:t>).</w:t>
+      </w:r>
+    </w:p>
+    <w:p>
+      <w:pPr>
+        <w:ind w:firstLine="708"/>
+        <w:jc w:val="both"/>
+      </w:pPr>
+      <w:r>
+        <w:t xml:space="preserve">С обычными переменными все довольно тривиально, под них резервируется стандартное количество памяти, однако с массивами все сложнее, т.к. мы не можем знать конечную длину массива заранее, оно определяется в момент работы функции - </w:t>
+      </w:r>
+      <w:r>
+        <w:t>"</w:t>
+      </w:r>
+      <w:r>
+        <w:t>онлайн</w:t>
+      </w:r>
+      <w:r>
+        <w:t>"</w:t>
+      </w:r>
+      <w:r>
+        <w:t>.</w:t>
+      </w:r>
+      <w:r>
+        <w:t xml:space="preserve"> Мы не можем хранить эту память в контексте этой функции, т.к. неизвестно сколько ей нужно места, мы не можем хранить ее в стеке.</w:t>
+      </w:r>
+    </w:p>
+    <w:p>
+      <w:pPr>
+        <w:ind w:firstLine="708"/>
+        <w:jc w:val="both"/>
+      </w:pPr>
+      <w:r>
+        <w:t xml:space="preserve">Поэтому в контексте функции, массивы и объекты являются ссылками. Ссылки это адрес памяти, показывающая, где искать соответствующий массив, она создается по запросу. Пока массив не инициализирован, ссылка ведет в никуда. И ссылка = </w:t>
+      </w:r>
+      <w:r>
+        <w:rPr>
+          <w:lang w:val="en-US"/>
+        </w:rPr>
+        <w:t>null</w:t>
+      </w:r>
+      <w:r>
+        <w:t xml:space="preserve">. </w:t>
+      </w:r>
+      <w:r>
+        <w:t>Несмотря на то, что массив или объект может быть объявлен в функции, место под него резервируется не в стеке, а в куче, которой достаточно для хранения длины массива.</w:t>
+      </w:r>
+    </w:p>
+    <w:p>
+      <w:pPr>
+        <w:ind w:firstLine="708"/>
+        <w:jc w:val="both"/>
+      </w:pPr>
+      <w:r>
+        <w:t xml:space="preserve">После того, как наша локальная </w:t>
+      </w:r>
+      <w:r>
+        <w:t>функция выполнилась, стек очищается, соответственно теряется ссылка на наш метод в куче, и дальше, с ним невозможно работать, поэтому он помечается как свободный, чтобы освободить место.</w:t>
+      </w:r>
+    </w:p>
+    <w:p>
+      <w:pPr>
+        <w:ind w:firstLine="708"/>
+        <w:jc w:val="both"/>
+      </w:pPr>
+      <w:r>
+        <w:t>Со строками ситуация аналогичная, как с ссылками, т.к. мы не знаем, конечную длину строк, поэтому на нее идет ссылочный тип данных.</w:t>
+      </w:r>
+    </w:p>
+    <w:p/>
+    <w:p>
+      <w:r>
+        <w:rPr>
+          <w:noProof/>
+          <w:lang w:eastAsia="ru-RU"/>
+        </w:rPr>
+        <w:lastRenderedPageBreak/>
+        <w:drawing>
+          <wp:inline distT="0" distB="0" distL="0" distR="0">
+            <wp:extent cx="5937250" cy="2764790"/>
+            <wp:effectExtent l="0" t="0" r="6350" b="0"/>
+            <wp:docPr id="1" name="Рисунок 1"/>
+            <wp:cNvGraphicFramePr>
+              <a:graphicFrameLocks xmlns:a="http://schemas.openxmlformats.org/drawingml/2006/main" noChangeAspect="1"/>
+            </wp:cNvGraphicFramePr>
+            <a:graphic xmlns:a="http://schemas.openxmlformats.org/drawingml/2006/main">
+              <a:graphicData uri="http://schemas.openxmlformats.org/drawingml/2006/picture">
+                <pic:pic xmlns:pic="http://schemas.openxmlformats.org/drawingml/2006/picture">
+                  <pic:nvPicPr>
+                    <pic:cNvPr id="0" name="Picture 1"/>
+                    <pic:cNvPicPr>
+                      <a:picLocks noChangeAspect="1" noChangeArrowheads="1"/>
+                    </pic:cNvPicPr>
+                  </pic:nvPicPr>
+                  <pic:blipFill>
+                    <a:blip r:embed="rId9">
+                      <a:extLst>
+                        <a:ext uri="{28A0092B-C50C-407E-A947-70E740481C1C}">
+                          <a14:useLocalDpi xmlns:a14="http://schemas.microsoft.com/office/drawing/2010/main" val="0"/>
+                        </a:ext>
+                      </a:extLst>
+                    </a:blip>
+                    <a:srcRect/>
+                    <a:stretch>
+                      <a:fillRect/>
+                    </a:stretch>
+                  </pic:blipFill>
+                  <pic:spPr bwMode="auto">
+                    <a:xfrm>
+                      <a:off x="0" y="0"/>
+                      <a:ext cx="5937250" cy="2764790"/>
+                    </a:xfrm>
+                    <a:prstGeom prst="rect">
+                      <a:avLst/>
+                    </a:prstGeom>
+                    <a:noFill/>
+                    <a:ln>
+                      <a:noFill/>
+                    </a:ln>
+                  </pic:spPr>
+                </pic:pic>
+              </a:graphicData>
+            </a:graphic>
+          </wp:inline>
+        </w:drawing>
+      </w:r>
+    </w:p>
+    <w:p/>
+    <w:p>
+      <w:hyperlink r:id="rId10" w:history="1">
+        <w:r>
+          <w:rPr>
+            <w:rStyle w:val="a4"/>
+          </w:rPr>
+          <w:t>https://www.youtube.com/watch?v=OMxsc6Csj4k&amp;feature=emb_title&amp;ab_channel=BasicProgramming</w:t>
+        </w:r>
+      </w:hyperlink>
     </w:p>
     <w:p/>
     <w:p/>
     <w:p>
-      <w:proofErr w:type="spellStart"/>
-      <w:r>
-        <w:rPr>
-          <w:lang w:val="en-US"/>
-        </w:rPr>
-        <w:t>addEventListener</w:t>
-      </w:r>
-      <w:proofErr w:type="spellEnd"/>
-      <w:r>
-        <w:t xml:space="preserve"> – </w:t>
-      </w:r>
-      <w:r>
-        <w:t>функция в которую передаются параметры событий.</w:t>
-      </w:r>
-    </w:p>
-    <w:p>
-      <w:r>
-        <w:t>1-й параметр событие которое должно происходить.</w:t>
-      </w:r>
-    </w:p>
-    <w:p>
-      <w:r>
-        <w:t>2-й параметр функция описывающая поведение при данном событии.</w:t>
-      </w:r>
-    </w:p>
-    <w:p>
-      <w:r>
-        <w:t xml:space="preserve"> </w:t>
-      </w:r>
-    </w:p>
-    <w:p>
-      <w:pPr>
-        <w:rPr>
-          <w:lang w:val="en-US"/>
-        </w:rPr>
-      </w:pPr>
-      <w:r>
-        <w:t xml:space="preserve">Объект </w:t>
-      </w:r>
-      <w:r>
-        <w:rPr>
-          <w:lang w:val="en-US"/>
-        </w:rPr>
-        <w:t>event</w:t>
-      </w:r>
-      <w:r>
-        <w:t xml:space="preserve"> </w:t>
-      </w:r>
-      <w:r>
-        <w:t xml:space="preserve">содержит данные о произошедшем событии. ВНИМАНИЕ!!! Он передается как аргумент </w:t>
-      </w:r>
-      <w:proofErr w:type="spellStart"/>
-      <w:r>
-        <w:rPr>
-          <w:lang w:val="en-US"/>
-        </w:rPr>
-        <w:t>callbackfunction</w:t>
-      </w:r>
-      <w:proofErr w:type="spellEnd"/>
-      <w:r>
-        <w:t xml:space="preserve"> </w:t>
-      </w:r>
-      <w:r>
-        <w:t xml:space="preserve">в </w:t>
-      </w:r>
-      <w:proofErr w:type="spellStart"/>
-      <w:r>
-        <w:rPr>
-          <w:lang w:val="en-US"/>
-        </w:rPr>
-        <w:t>addEventListener</w:t>
-      </w:r>
-      <w:proofErr w:type="spellEnd"/>
-      <w:r>
-        <w:rPr>
-          <w:lang w:val="en-US"/>
-        </w:rPr>
-        <w:t>.</w:t>
-      </w:r>
-    </w:p>
-    <w:p>
-      <w:pPr>
-        <w:rPr>
-          <w:lang w:val="en-US"/>
-        </w:rPr>
-      </w:pPr>
-      <w:bookmarkStart w:id="0" w:name="_GoBack"/>
-      <w:bookmarkEnd w:id="0"/>
+      <w:pPr>
+        <w:rPr>
+          <w:lang w:val="en-US"/>
+        </w:rPr>
+      </w:pPr>
+      <w:r>
+        <w:rPr>
+          <w:lang w:val="en-US"/>
+        </w:rPr>
+        <w:t>let arr = [3,4,5,6,7,8,9];</w:t>
+      </w:r>
+    </w:p>
+    <w:p>
+      <w:pPr>
+        <w:rPr>
+          <w:lang w:val="en-US"/>
+        </w:rPr>
+      </w:pPr>
+      <w:r>
+        <w:rPr>
+          <w:lang w:val="en-US"/>
+        </w:rPr>
+        <w:t>let a = arr.reduce(function(prevValue, currentValue){</w:t>
+      </w:r>
+    </w:p>
+    <w:p>
+      <w:pPr>
+        <w:ind w:firstLine="708"/>
+        <w:rPr>
+          <w:lang w:val="en-US"/>
+        </w:rPr>
+      </w:pPr>
+      <w:r>
+        <w:rPr>
+          <w:lang w:val="en-US"/>
+        </w:rPr>
+        <w:t>console.log(</w:t>
+      </w:r>
+      <w:r>
+        <w:rPr>
+          <w:lang w:val="en-US"/>
+        </w:rPr>
+        <w:t>'prevValue = '</w:t>
+      </w:r>
+      <w:r>
+        <w:rPr>
+          <w:lang w:val="en-US"/>
+        </w:rPr>
+        <w:t xml:space="preserve"> + </w:t>
+      </w:r>
+      <w:r>
+        <w:rPr>
+          <w:lang w:val="en-US"/>
+        </w:rPr>
+        <w:t xml:space="preserve">prevValue); </w:t>
+      </w:r>
+    </w:p>
+    <w:p>
+      <w:pPr>
+        <w:ind w:firstLine="708"/>
+        <w:rPr>
+          <w:lang w:val="en-US"/>
+        </w:rPr>
+      </w:pPr>
+      <w:r>
+        <w:rPr>
+          <w:lang w:val="en-US"/>
+        </w:rPr>
+        <w:t>console.log(</w:t>
+      </w:r>
+      <w:r>
+        <w:rPr>
+          <w:lang w:val="en-US"/>
+        </w:rPr>
+        <w:t xml:space="preserve">' </w:t>
+      </w:r>
+      <w:r>
+        <w:rPr>
+          <w:lang w:val="en-US"/>
+        </w:rPr>
+        <w:t>currentValue</w:t>
+      </w:r>
+      <w:r>
+        <w:rPr>
+          <w:lang w:val="en-US"/>
+        </w:rPr>
+        <w:t xml:space="preserve"> = '</w:t>
+      </w:r>
+      <w:r>
+        <w:rPr>
+          <w:lang w:val="en-US"/>
+        </w:rPr>
+        <w:t xml:space="preserve"> + </w:t>
+      </w:r>
+      <w:r>
+        <w:rPr>
+          <w:lang w:val="en-US"/>
+        </w:rPr>
+        <w:t xml:space="preserve">currentValue); </w:t>
+      </w:r>
+    </w:p>
+    <w:p>
+      <w:pPr>
+        <w:ind w:firstLine="708"/>
+        <w:rPr>
+          <w:lang w:val="en-US"/>
+        </w:rPr>
+      </w:pPr>
+      <w:r>
+        <w:rPr>
+          <w:lang w:val="en-US"/>
+        </w:rPr>
+        <w:t xml:space="preserve">console.log(prevValue + </w:t>
+      </w:r>
+      <w:r>
+        <w:rPr>
+          <w:lang w:val="en-US"/>
+        </w:rPr>
+        <w:t>currentValue</w:t>
+      </w:r>
+      <w:r>
+        <w:rPr>
+          <w:lang w:val="en-US"/>
+        </w:rPr>
+        <w:t>);</w:t>
+      </w:r>
+    </w:p>
+    <w:p>
+      <w:pPr>
+        <w:ind w:firstLine="708"/>
+        <w:rPr>
+          <w:lang w:val="en-US"/>
+        </w:rPr>
+      </w:pPr>
+      <w:r>
+        <w:rPr>
+          <w:lang w:val="en-US"/>
+        </w:rPr>
+        <w:t>return;</w:t>
+      </w:r>
+    </w:p>
+    <w:p>
+      <w:pPr>
+        <w:ind w:firstLine="708"/>
+      </w:pPr>
+      <w:r>
+        <w:t>}</w:t>
+      </w:r>
+    </w:p>
+    <w:p>
+      <w:pPr>
+        <w:ind w:firstLine="708"/>
+      </w:pPr>
+      <w:r>
+        <w:t>);</w:t>
+      </w:r>
+    </w:p>
+    <w:p>
+      <w:r>
+        <w:t xml:space="preserve">Почему в данном случае выдает </w:t>
+      </w:r>
+      <w:r>
+        <w:rPr>
+          <w:lang w:val="en-US"/>
+        </w:rPr>
+        <w:t>Nan</w:t>
+      </w:r>
+      <w:r>
+        <w:t>?</w:t>
+      </w:r>
     </w:p>
     <w:sectPr>
       <w:pgSz w:w="11906" w:h="16838"/>
@@ -135,6 +2340,245 @@
     </w:sectPr>
   </w:body>
 </w:document>
+</file>
+
+<file path=word/endnotes.xml><?xml version="1.0" encoding="utf-8"?>
+<w:endnotes xmlns:wpc="http://schemas.microsoft.com/office/word/2010/wordprocessingCanvas" xmlns:cx="http://schemas.microsoft.com/office/drawing/2014/chartex" xmlns:mc="http://schemas.openxmlformats.org/markup-compatibility/2006" xmlns:o="urn:schemas-microsoft-com:office:office" xmlns:r="http://schemas.openxmlformats.org/officeDocument/2006/relationships" xmlns:m="http://schemas.openxmlformats.org/officeDocument/2006/math" xmlns:v="urn:schemas-microsoft-com:vml" xmlns:wp14="http://schemas.microsoft.com/office/word/2010/wordprocessingDrawing" xmlns:wp="http://schemas.openxmlformats.org/drawingml/2006/wordprocessingDrawing" xmlns:w10="urn:schemas-microsoft-com:office:word" xmlns:w="http://schemas.openxmlformats.org/wordprocessingml/2006/main" xmlns:w14="http://schemas.microsoft.com/office/word/2010/wordml" xmlns:w15="http://schemas.microsoft.com/office/word/2012/wordml" xmlns:w16se="http://schemas.microsoft.com/office/word/2015/wordml/symex" xmlns:wpg="http://schemas.microsoft.com/office/word/2010/wordprocessingGroup" xmlns:wpi="http://schemas.microsoft.com/office/word/2010/wordprocessingInk" xmlns:wne="http://schemas.microsoft.com/office/word/2006/wordml" xmlns:wps="http://schemas.microsoft.com/office/word/2010/wordprocessingShape" mc:Ignorable="w14 w15 w16se wp14">
+  <w:endnote w:type="separator" w:id="-1">
+    <w:p>
+      <w:pPr>
+        <w:spacing w:after="0" w:line="240" w:lineRule="auto"/>
+      </w:pPr>
+      <w:r>
+        <w:separator/>
+      </w:r>
+    </w:p>
+  </w:endnote>
+  <w:endnote w:type="continuationSeparator" w:id="0">
+    <w:p>
+      <w:pPr>
+        <w:spacing w:after="0" w:line="240" w:lineRule="auto"/>
+      </w:pPr>
+      <w:r>
+        <w:continuationSeparator/>
+      </w:r>
+    </w:p>
+  </w:endnote>
+</w:endnotes>
+</file>
+
+<file path=word/footnotes.xml><?xml version="1.0" encoding="utf-8"?>
+<w:footnotes xmlns:wpc="http://schemas.microsoft.com/office/word/2010/wordprocessingCanvas" xmlns:cx="http://schemas.microsoft.com/office/drawing/2014/chartex" xmlns:mc="http://schemas.openxmlformats.org/markup-compatibility/2006" xmlns:o="urn:schemas-microsoft-com:office:office" xmlns:r="http://schemas.openxmlformats.org/officeDocument/2006/relationships" xmlns:m="http://schemas.openxmlformats.org/officeDocument/2006/math" xmlns:v="urn:schemas-microsoft-com:vml" xmlns:wp14="http://schemas.microsoft.com/office/word/2010/wordprocessingDrawing" xmlns:wp="http://schemas.openxmlformats.org/drawingml/2006/wordprocessingDrawing" xmlns:w10="urn:schemas-microsoft-com:office:word" xmlns:w="http://schemas.openxmlformats.org/wordprocessingml/2006/main" xmlns:w14="http://schemas.microsoft.com/office/word/2010/wordml" xmlns:w15="http://schemas.microsoft.com/office/word/2012/wordml" xmlns:w16se="http://schemas.microsoft.com/office/word/2015/wordml/symex" xmlns:wpg="http://schemas.microsoft.com/office/word/2010/wordprocessingGroup" xmlns:wpi="http://schemas.microsoft.com/office/word/2010/wordprocessingInk" xmlns:wne="http://schemas.microsoft.com/office/word/2006/wordml" xmlns:wps="http://schemas.microsoft.com/office/word/2010/wordprocessingShape" mc:Ignorable="w14 w15 w16se wp14">
+  <w:footnote w:type="separator" w:id="-1">
+    <w:p>
+      <w:pPr>
+        <w:spacing w:after="0" w:line="240" w:lineRule="auto"/>
+      </w:pPr>
+      <w:r>
+        <w:separator/>
+      </w:r>
+    </w:p>
+  </w:footnote>
+  <w:footnote w:type="continuationSeparator" w:id="0">
+    <w:p>
+      <w:pPr>
+        <w:spacing w:after="0" w:line="240" w:lineRule="auto"/>
+      </w:pPr>
+      <w:r>
+        <w:continuationSeparator/>
+      </w:r>
+    </w:p>
+  </w:footnote>
+</w:footnotes>
+</file>
+
+<file path=word/numbering.xml><?xml version="1.0" encoding="utf-8"?>
+<w:numbering xmlns:wpc="http://schemas.microsoft.com/office/word/2010/wordprocessingCanvas" xmlns:cx="http://schemas.microsoft.com/office/drawing/2014/chartex" xmlns:mc="http://schemas.openxmlformats.org/markup-compatibility/2006" xmlns:o="urn:schemas-microsoft-com:office:office" xmlns:r="http://schemas.openxmlformats.org/officeDocument/2006/relationships" xmlns:m="http://schemas.openxmlformats.org/officeDocument/2006/math" xmlns:v="urn:schemas-microsoft-com:vml" xmlns:wp14="http://schemas.microsoft.com/office/word/2010/wordprocessingDrawing" xmlns:wp="http://schemas.openxmlformats.org/drawingml/2006/wordprocessingDrawing" xmlns:w10="urn:schemas-microsoft-com:office:word" xmlns:w="http://schemas.openxmlformats.org/wordprocessingml/2006/main" xmlns:w14="http://schemas.microsoft.com/office/word/2010/wordml" xmlns:w15="http://schemas.microsoft.com/office/word/2012/wordml" xmlns:w16se="http://schemas.microsoft.com/office/word/2015/wordml/symex" xmlns:wpg="http://schemas.microsoft.com/office/word/2010/wordprocessingGroup" xmlns:wpi="http://schemas.microsoft.com/office/word/2010/wordprocessingInk" xmlns:wne="http://schemas.microsoft.com/office/word/2006/wordml" xmlns:wps="http://schemas.microsoft.com/office/word/2010/wordprocessingShape" mc:Ignorable="w14 w15 w16se wp14">
+  <w:abstractNum w:abstractNumId="0" w15:restartNumberingAfterBreak="0">
+    <w:nsid w:val="4CC97C92"/>
+    <w:multiLevelType w:val="hybridMultilevel"/>
+    <w:tmpl w:val="1FA422CA"/>
+    <w:lvl w:ilvl="0" w:tplc="04190011">
+      <w:start w:val="1"/>
+      <w:numFmt w:val="decimal"/>
+      <w:lvlText w:val="%1)"/>
+      <w:lvlJc w:val="left"/>
+      <w:pPr>
+        <w:ind w:left="720" w:hanging="360"/>
+      </w:pPr>
+      <w:rPr>
+        <w:rFonts w:hint="default"/>
+      </w:rPr>
+    </w:lvl>
+    <w:lvl w:ilvl="1" w:tplc="04190019" w:tentative="1">
+      <w:start w:val="1"/>
+      <w:numFmt w:val="lowerLetter"/>
+      <w:lvlText w:val="%2."/>
+      <w:lvlJc w:val="left"/>
+      <w:pPr>
+        <w:ind w:left="1440" w:hanging="360"/>
+      </w:pPr>
+    </w:lvl>
+    <w:lvl w:ilvl="2" w:tplc="0419001B" w:tentative="1">
+      <w:start w:val="1"/>
+      <w:numFmt w:val="lowerRoman"/>
+      <w:lvlText w:val="%3."/>
+      <w:lvlJc w:val="right"/>
+      <w:pPr>
+        <w:ind w:left="2160" w:hanging="180"/>
+      </w:pPr>
+    </w:lvl>
+    <w:lvl w:ilvl="3" w:tplc="0419000F" w:tentative="1">
+      <w:start w:val="1"/>
+      <w:numFmt w:val="decimal"/>
+      <w:lvlText w:val="%4."/>
+      <w:lvlJc w:val="left"/>
+      <w:pPr>
+        <w:ind w:left="2880" w:hanging="360"/>
+      </w:pPr>
+    </w:lvl>
+    <w:lvl w:ilvl="4" w:tplc="04190019" w:tentative="1">
+      <w:start w:val="1"/>
+      <w:numFmt w:val="lowerLetter"/>
+      <w:lvlText w:val="%5."/>
+      <w:lvlJc w:val="left"/>
+      <w:pPr>
+        <w:ind w:left="3600" w:hanging="360"/>
+      </w:pPr>
+    </w:lvl>
+    <w:lvl w:ilvl="5" w:tplc="0419001B" w:tentative="1">
+      <w:start w:val="1"/>
+      <w:numFmt w:val="lowerRoman"/>
+      <w:lvlText w:val="%6."/>
+      <w:lvlJc w:val="right"/>
+      <w:pPr>
+        <w:ind w:left="4320" w:hanging="180"/>
+      </w:pPr>
+    </w:lvl>
+    <w:lvl w:ilvl="6" w:tplc="0419000F" w:tentative="1">
+      <w:start w:val="1"/>
+      <w:numFmt w:val="decimal"/>
+      <w:lvlText w:val="%7."/>
+      <w:lvlJc w:val="left"/>
+      <w:pPr>
+        <w:ind w:left="5040" w:hanging="360"/>
+      </w:pPr>
+    </w:lvl>
+    <w:lvl w:ilvl="7" w:tplc="04190019" w:tentative="1">
+      <w:start w:val="1"/>
+      <w:numFmt w:val="lowerLetter"/>
+      <w:lvlText w:val="%8."/>
+      <w:lvlJc w:val="left"/>
+      <w:pPr>
+        <w:ind w:left="5760" w:hanging="360"/>
+      </w:pPr>
+    </w:lvl>
+    <w:lvl w:ilvl="8" w:tplc="0419001B" w:tentative="1">
+      <w:start w:val="1"/>
+      <w:numFmt w:val="lowerRoman"/>
+      <w:lvlText w:val="%9."/>
+      <w:lvlJc w:val="right"/>
+      <w:pPr>
+        <w:ind w:left="6480" w:hanging="180"/>
+      </w:pPr>
+    </w:lvl>
+  </w:abstractNum>
+  <w:abstractNum w:abstractNumId="1" w15:restartNumberingAfterBreak="0">
+    <w:nsid w:val="661F72E6"/>
+    <w:multiLevelType w:val="hybridMultilevel"/>
+    <w:tmpl w:val="1FA422CA"/>
+    <w:lvl w:ilvl="0" w:tplc="04190011">
+      <w:start w:val="1"/>
+      <w:numFmt w:val="decimal"/>
+      <w:lvlText w:val="%1)"/>
+      <w:lvlJc w:val="left"/>
+      <w:pPr>
+        <w:ind w:left="720" w:hanging="360"/>
+      </w:pPr>
+      <w:rPr>
+        <w:rFonts w:hint="default"/>
+      </w:rPr>
+    </w:lvl>
+    <w:lvl w:ilvl="1" w:tplc="04190019" w:tentative="1">
+      <w:start w:val="1"/>
+      <w:numFmt w:val="lowerLetter"/>
+      <w:lvlText w:val="%2."/>
+      <w:lvlJc w:val="left"/>
+      <w:pPr>
+        <w:ind w:left="1440" w:hanging="360"/>
+      </w:pPr>
+    </w:lvl>
+    <w:lvl w:ilvl="2" w:tplc="0419001B" w:tentative="1">
+      <w:start w:val="1"/>
+      <w:numFmt w:val="lowerRoman"/>
+      <w:lvlText w:val="%3."/>
+      <w:lvlJc w:val="right"/>
+      <w:pPr>
+        <w:ind w:left="2160" w:hanging="180"/>
+      </w:pPr>
+    </w:lvl>
+    <w:lvl w:ilvl="3" w:tplc="0419000F" w:tentative="1">
+      <w:start w:val="1"/>
+      <w:numFmt w:val="decimal"/>
+      <w:lvlText w:val="%4."/>
+      <w:lvlJc w:val="left"/>
+      <w:pPr>
+        <w:ind w:left="2880" w:hanging="360"/>
+      </w:pPr>
+    </w:lvl>
+    <w:lvl w:ilvl="4" w:tplc="04190019" w:tentative="1">
+      <w:start w:val="1"/>
+      <w:numFmt w:val="lowerLetter"/>
+      <w:lvlText w:val="%5."/>
+      <w:lvlJc w:val="left"/>
+      <w:pPr>
+        <w:ind w:left="3600" w:hanging="360"/>
+      </w:pPr>
+    </w:lvl>
+    <w:lvl w:ilvl="5" w:tplc="0419001B" w:tentative="1">
+      <w:start w:val="1"/>
+      <w:numFmt w:val="lowerRoman"/>
+      <w:lvlText w:val="%6."/>
+      <w:lvlJc w:val="right"/>
+      <w:pPr>
+        <w:ind w:left="4320" w:hanging="180"/>
+      </w:pPr>
+    </w:lvl>
+    <w:lvl w:ilvl="6" w:tplc="0419000F" w:tentative="1">
+      <w:start w:val="1"/>
+      <w:numFmt w:val="decimal"/>
+      <w:lvlText w:val="%7."/>
+      <w:lvlJc w:val="left"/>
+      <w:pPr>
+        <w:ind w:left="5040" w:hanging="360"/>
+      </w:pPr>
+    </w:lvl>
+    <w:lvl w:ilvl="7" w:tplc="04190019" w:tentative="1">
+      <w:start w:val="1"/>
+      <w:numFmt w:val="lowerLetter"/>
+      <w:lvlText w:val="%8."/>
+      <w:lvlJc w:val="left"/>
+      <w:pPr>
+        <w:ind w:left="5760" w:hanging="360"/>
+      </w:pPr>
+    </w:lvl>
+    <w:lvl w:ilvl="8" w:tplc="0419001B" w:tentative="1">
+      <w:start w:val="1"/>
+      <w:numFmt w:val="lowerRoman"/>
+      <w:lvlText w:val="%9."/>
+      <w:lvlJc w:val="right"/>
+      <w:pPr>
+        <w:ind w:left="6480" w:hanging="180"/>
+      </w:pPr>
+    </w:lvl>
+  </w:abstractNum>
+  <w:num w:numId="1">
+    <w:abstractNumId w:val="1"/>
+  </w:num>
+  <w:num w:numId="2">
+    <w:abstractNumId w:val="0"/>
+  </w:num>
+</w:numbering>
 </file>
 
 <file path=word/styles.xml><?xml version="1.0" encoding="utf-8"?>
@@ -558,6 +3002,111 @@
     <w:semiHidden/>
     <w:unhideWhenUsed/>
   </w:style>
+  <w:style w:type="paragraph" w:styleId="a3">
+    <w:name w:val="List Paragraph"/>
+    <w:basedOn w:val="a"/>
+    <w:uiPriority w:val="34"/>
+    <w:qFormat/>
+    <w:rsid w:val="001B1526"/>
+    <w:pPr>
+      <w:ind w:left="720"/>
+      <w:contextualSpacing/>
+    </w:pPr>
+  </w:style>
+  <w:style w:type="character" w:styleId="a4">
+    <w:name w:val="Hyperlink"/>
+    <w:basedOn w:val="a0"/>
+    <w:uiPriority w:val="99"/>
+    <w:unhideWhenUsed/>
+    <w:rsid w:val="0093241D"/>
+    <w:rPr>
+      <w:color w:val="0563C1" w:themeColor="hyperlink"/>
+      <w:u w:val="single"/>
+    </w:rPr>
+  </w:style>
+  <w:style w:type="paragraph" w:styleId="a5">
+    <w:name w:val="header"/>
+    <w:basedOn w:val="a"/>
+    <w:link w:val="a6"/>
+    <w:uiPriority w:val="99"/>
+    <w:unhideWhenUsed/>
+    <w:rsid w:val="002E5850"/>
+    <w:pPr>
+      <w:tabs>
+        <w:tab w:val="center" w:pos="4677"/>
+        <w:tab w:val="right" w:pos="9355"/>
+      </w:tabs>
+      <w:spacing w:after="0" w:line="240" w:lineRule="auto"/>
+    </w:pPr>
+  </w:style>
+  <w:style w:type="character" w:customStyle="1" w:styleId="a6">
+    <w:name w:val="Верхний колонтитул Знак"/>
+    <w:basedOn w:val="a0"/>
+    <w:link w:val="a5"/>
+    <w:uiPriority w:val="99"/>
+    <w:rsid w:val="002E5850"/>
+  </w:style>
+  <w:style w:type="paragraph" w:styleId="a7">
+    <w:name w:val="footer"/>
+    <w:basedOn w:val="a"/>
+    <w:link w:val="a8"/>
+    <w:uiPriority w:val="99"/>
+    <w:unhideWhenUsed/>
+    <w:rsid w:val="002E5850"/>
+    <w:pPr>
+      <w:tabs>
+        <w:tab w:val="center" w:pos="4677"/>
+        <w:tab w:val="right" w:pos="9355"/>
+      </w:tabs>
+      <w:spacing w:after="0" w:line="240" w:lineRule="auto"/>
+    </w:pPr>
+  </w:style>
+  <w:style w:type="character" w:customStyle="1" w:styleId="a8">
+    <w:name w:val="Нижний колонтитул Знак"/>
+    <w:basedOn w:val="a0"/>
+    <w:link w:val="a7"/>
+    <w:uiPriority w:val="99"/>
+    <w:rsid w:val="002E5850"/>
+  </w:style>
+  <w:style w:type="paragraph" w:styleId="a9">
+    <w:name w:val="endnote text"/>
+    <w:basedOn w:val="a"/>
+    <w:link w:val="aa"/>
+    <w:uiPriority w:val="99"/>
+    <w:semiHidden/>
+    <w:unhideWhenUsed/>
+    <w:rsid w:val="00B13440"/>
+    <w:pPr>
+      <w:spacing w:after="0" w:line="240" w:lineRule="auto"/>
+    </w:pPr>
+    <w:rPr>
+      <w:sz w:val="20"/>
+      <w:szCs w:val="20"/>
+    </w:rPr>
+  </w:style>
+  <w:style w:type="character" w:customStyle="1" w:styleId="aa">
+    <w:name w:val="Текст концевой сноски Знак"/>
+    <w:basedOn w:val="a0"/>
+    <w:link w:val="a9"/>
+    <w:uiPriority w:val="99"/>
+    <w:semiHidden/>
+    <w:rsid w:val="00B13440"/>
+    <w:rPr>
+      <w:sz w:val="20"/>
+      <w:szCs w:val="20"/>
+    </w:rPr>
+  </w:style>
+  <w:style w:type="character" w:styleId="ab">
+    <w:name w:val="endnote reference"/>
+    <w:basedOn w:val="a0"/>
+    <w:uiPriority w:val="99"/>
+    <w:semiHidden/>
+    <w:unhideWhenUsed/>
+    <w:rsid w:val="00B13440"/>
+    <w:rPr>
+      <w:vertAlign w:val="superscript"/>
+    </w:rPr>
+  </w:style>
 </w:styles>
 </file>
 
@@ -820,4 +3369,16 @@
     </a:ext>
   </a:extLst>
 </a:theme>
+</file>
+
+<file path=customXml/item1.xml><?xml version="1.0" encoding="utf-8"?>
+<b:Sources xmlns:b="http://schemas.openxmlformats.org/officeDocument/2006/bibliography" xmlns="http://schemas.openxmlformats.org/officeDocument/2006/bibliography" SelectedStyle="\APASixthEditionOfficeOnline.xsl" StyleName="APA" Version="6"/>
+</file>
+
+<file path=customXml/itemProps1.xml><?xml version="1.0" encoding="utf-8"?>
+<ds:datastoreItem xmlns:ds="http://schemas.openxmlformats.org/officeDocument/2006/customXml" ds:itemID="{1FB8D950-D860-4867-AFAA-BECFB39429EF}">
+  <ds:schemaRefs>
+    <ds:schemaRef ds:uri="http://schemas.openxmlformats.org/officeDocument/2006/bibliography"/>
+  </ds:schemaRefs>
+</ds:datastoreItem>
 </file>
--- a/конс.docx
+++ b/конс.docx
@@ -1800,48 +1800,65 @@
         <w:t>делает реверс обработки массива, индекс не меняется.</w:t>
       </w:r>
     </w:p>
+    <w:p/>
+    <w:p>
+      <w:pPr>
+        <w:jc w:val="center"/>
+      </w:pPr>
+      <w:r>
+        <w:t>Остаточные параметры</w:t>
+      </w:r>
+      <w:r>
+        <w:t xml:space="preserve"> в функциях.</w:t>
+      </w:r>
+    </w:p>
     <w:p>
       <w:r>
         <w:br w:type="page"/>
       </w:r>
     </w:p>
     <w:p>
+      <w:pPr>
+        <w:jc w:val="center"/>
+        <w:rPr>
+          <w:rFonts w:ascii="Arial" w:hAnsi="Arial" w:cs="Arial"/>
+          <w:color w:val="4D5156"/>
+          <w:sz w:val="21"/>
+          <w:szCs w:val="21"/>
+          <w:shd w:val="clear" w:color="auto" w:fill="FFFFFF"/>
+        </w:rPr>
+      </w:pPr>
       <w:r>
         <w:lastRenderedPageBreak/>
-        <w:t>Остаточные параметры</w:t>
-      </w:r>
-    </w:p>
-    <w:p>
+        <w:t>Ссылочные типы и типы значения, р</w:t>
+      </w:r>
+      <w:r>
+        <w:t xml:space="preserve">ассказывается в контексте </w:t>
+      </w:r>
+      <w:r>
+        <w:rPr>
+          <w:rFonts w:ascii="Arial" w:hAnsi="Arial" w:cs="Arial"/>
+          <w:color w:val="4D5156"/>
+          <w:sz w:val="21"/>
+          <w:szCs w:val="21"/>
+          <w:shd w:val="clear" w:color="auto" w:fill="FFFFFF"/>
+        </w:rPr>
+        <w:t>C#</w:t>
+      </w:r>
+    </w:p>
+    <w:p>
+      <w:pPr>
+        <w:jc w:val="center"/>
+        <w:rPr>
+          <w:rFonts w:ascii="Arial" w:hAnsi="Arial" w:cs="Arial"/>
+          <w:color w:val="4D5156"/>
+          <w:sz w:val="21"/>
+          <w:szCs w:val="21"/>
+          <w:shd w:val="clear" w:color="auto" w:fill="FFFFFF"/>
+        </w:rPr>
+      </w:pPr>
       <w:bookmarkStart w:id="0" w:name="_GoBack"/>
       <w:bookmarkEnd w:id="0"/>
-    </w:p>
-    <w:p>
-      <w:pPr>
-        <w:jc w:val="center"/>
-        <w:rPr>
-          <w:rFonts w:ascii="Arial" w:hAnsi="Arial" w:cs="Arial"/>
-          <w:color w:val="4D5156"/>
-          <w:sz w:val="21"/>
-          <w:szCs w:val="21"/>
-          <w:shd w:val="clear" w:color="auto" w:fill="FFFFFF"/>
-        </w:rPr>
-      </w:pPr>
-      <w:r>
-        <w:t>Ссылочные типы и типы значения, р</w:t>
-      </w:r>
-      <w:r>
-        <w:t xml:space="preserve">ассказывается в контексте </w:t>
-      </w:r>
-      <w:r>
-        <w:rPr>
-          <w:rFonts w:ascii="Arial" w:hAnsi="Arial" w:cs="Arial"/>
-          <w:color w:val="4D5156"/>
-          <w:sz w:val="21"/>
-          <w:szCs w:val="21"/>
-          <w:shd w:val="clear" w:color="auto" w:fill="FFFFFF"/>
-        </w:rPr>
-        <w:t>C#</w:t>
-      </w:r>
     </w:p>
     <w:p>
       <w:pPr>
@@ -2332,6 +2349,799 @@
         <w:t>?</w:t>
       </w:r>
     </w:p>
+    <w:p/>
+    <w:p/>
+    <w:p>
+      <w:r>
+        <w:br w:type="page"/>
+      </w:r>
+    </w:p>
+    <w:p>
+      <w:pPr>
+        <w:ind w:firstLine="708"/>
+        <w:jc w:val="center"/>
+      </w:pPr>
+      <w:r>
+        <w:lastRenderedPageBreak/>
+        <w:t>СОБЫТИЯ</w:t>
+      </w:r>
+    </w:p>
+    <w:p>
+      <w:pPr>
+        <w:ind w:firstLine="708"/>
+      </w:pPr>
+      <w:r>
+        <w:t xml:space="preserve">Объект </w:t>
+      </w:r>
+      <w:r>
+        <w:rPr>
+          <w:lang w:val="en-US"/>
+        </w:rPr>
+        <w:t>event</w:t>
+      </w:r>
+      <w:r>
+        <w:t xml:space="preserve"> содержит данные о произошедшем событии. ВНИМАНИЕ!!! Он передается как аргумент </w:t>
+      </w:r>
+      <w:r>
+        <w:rPr>
+          <w:lang w:val="en-US"/>
+        </w:rPr>
+        <w:t>callbackfunction</w:t>
+      </w:r>
+      <w:r>
+        <w:t xml:space="preserve"> в </w:t>
+      </w:r>
+      <w:r>
+        <w:rPr>
+          <w:lang w:val="en-US"/>
+        </w:rPr>
+        <w:t>addEventListener</w:t>
+      </w:r>
+      <w:r>
+        <w:t>.</w:t>
+      </w:r>
+    </w:p>
+    <w:p>
+      <w:pPr>
+        <w:ind w:firstLine="708"/>
+      </w:pPr>
+      <w:r>
+        <w:t xml:space="preserve">Его свойства вызываются внутри функции. И если мы хотим управлять самими действиями события, то объект </w:t>
+      </w:r>
+      <w:r>
+        <w:rPr>
+          <w:lang w:val="en-US"/>
+        </w:rPr>
+        <w:t>event</w:t>
+      </w:r>
+      <w:r>
+        <w:t xml:space="preserve"> всегда следует передавать </w:t>
+      </w:r>
+      <w:r>
+        <w:rPr>
+          <w:lang w:val="en-US"/>
+        </w:rPr>
+        <w:t>callback</w:t>
+      </w:r>
+      <w:r>
+        <w:t xml:space="preserve"> функции.</w:t>
+      </w:r>
+    </w:p>
+    <w:p>
+      <w:pPr>
+        <w:rPr>
+          <w:lang w:val="en-US"/>
+        </w:rPr>
+      </w:pPr>
+      <w:r>
+        <w:rPr>
+          <w:rFonts w:ascii="Droid Sans Mono;monospace;monos" w:hAnsi="Droid Sans Mono;monospace;monos"/>
+          <w:color w:val="9CDCFE"/>
+          <w:sz w:val="17"/>
+          <w:highlight w:val="black"/>
+          <w:lang w:val="en-US"/>
+        </w:rPr>
+        <w:t>btn</w:t>
+      </w:r>
+      <w:r>
+        <w:rPr>
+          <w:rFonts w:ascii="Droid Sans Mono;monospace;monos" w:hAnsi="Droid Sans Mono;monospace;monos"/>
+          <w:color w:val="D4D4D4"/>
+          <w:sz w:val="17"/>
+          <w:highlight w:val="black"/>
+          <w:lang w:val="en-US"/>
+        </w:rPr>
+        <w:t>[</w:t>
+      </w:r>
+      <w:r>
+        <w:rPr>
+          <w:rFonts w:ascii="Droid Sans Mono;monospace;monos" w:hAnsi="Droid Sans Mono;monospace;monos"/>
+          <w:color w:val="B5CEA8"/>
+          <w:sz w:val="17"/>
+          <w:highlight w:val="black"/>
+          <w:lang w:val="en-US"/>
+        </w:rPr>
+        <w:t>1</w:t>
+      </w:r>
+      <w:r>
+        <w:rPr>
+          <w:rFonts w:ascii="Droid Sans Mono;monospace;monos" w:hAnsi="Droid Sans Mono;monospace;monos"/>
+          <w:color w:val="D4D4D4"/>
+          <w:sz w:val="17"/>
+          <w:highlight w:val="black"/>
+          <w:lang w:val="en-US"/>
+        </w:rPr>
+        <w:t>].</w:t>
+      </w:r>
+      <w:r>
+        <w:rPr>
+          <w:rFonts w:ascii="Droid Sans Mono;monospace;monos" w:hAnsi="Droid Sans Mono;monospace;monos"/>
+          <w:color w:val="DCDCAA"/>
+          <w:sz w:val="17"/>
+          <w:highlight w:val="black"/>
+          <w:lang w:val="en-US"/>
+        </w:rPr>
+        <w:t>addEventListener</w:t>
+      </w:r>
+      <w:r>
+        <w:rPr>
+          <w:rFonts w:ascii="Droid Sans Mono;monospace;monos" w:hAnsi="Droid Sans Mono;monospace;monos"/>
+          <w:color w:val="D4D4D4"/>
+          <w:sz w:val="17"/>
+          <w:highlight w:val="black"/>
+          <w:lang w:val="en-US"/>
+        </w:rPr>
+        <w:t>(</w:t>
+      </w:r>
+      <w:r>
+        <w:rPr>
+          <w:rFonts w:ascii="Droid Sans Mono;monospace;monos" w:hAnsi="Droid Sans Mono;monospace;monos"/>
+          <w:color w:val="CE9178"/>
+          <w:sz w:val="17"/>
+          <w:highlight w:val="black"/>
+          <w:lang w:val="en-US"/>
+        </w:rPr>
+        <w:t>"mouseenter"</w:t>
+      </w:r>
+      <w:r>
+        <w:rPr>
+          <w:rFonts w:ascii="Droid Sans Mono;monospace;monos" w:hAnsi="Droid Sans Mono;monospace;monos"/>
+          <w:color w:val="D4D4D4"/>
+          <w:sz w:val="17"/>
+          <w:highlight w:val="black"/>
+          <w:lang w:val="en-US"/>
+        </w:rPr>
+        <w:t>,</w:t>
+      </w:r>
+      <w:r>
+        <w:rPr>
+          <w:rFonts w:ascii="Droid Sans Mono;monospace;monos" w:hAnsi="Droid Sans Mono;monospace;monos"/>
+          <w:color w:val="569CD6"/>
+          <w:sz w:val="17"/>
+          <w:highlight w:val="black"/>
+          <w:lang w:val="en-US"/>
+        </w:rPr>
+        <w:t>function</w:t>
+      </w:r>
+      <w:r>
+        <w:rPr>
+          <w:rFonts w:ascii="Droid Sans Mono;monospace;monos" w:hAnsi="Droid Sans Mono;monospace;monos"/>
+          <w:color w:val="D4D4D4"/>
+          <w:sz w:val="17"/>
+          <w:highlight w:val="black"/>
+          <w:lang w:val="en-US"/>
+        </w:rPr>
+        <w:t>(</w:t>
+      </w:r>
+      <w:r>
+        <w:rPr>
+          <w:rFonts w:ascii="Droid Sans Mono;monospace;monos" w:hAnsi="Droid Sans Mono;monospace;monos"/>
+          <w:color w:val="9CDCFE"/>
+          <w:sz w:val="17"/>
+          <w:highlight w:val="black"/>
+          <w:lang w:val="en-US"/>
+        </w:rPr>
+        <w:t>event</w:t>
+      </w:r>
+      <w:r>
+        <w:rPr>
+          <w:rFonts w:ascii="Droid Sans Mono;monospace;monos" w:hAnsi="Droid Sans Mono;monospace;monos"/>
+          <w:color w:val="D4D4D4"/>
+          <w:sz w:val="17"/>
+          <w:highlight w:val="black"/>
+          <w:lang w:val="en-US"/>
+        </w:rPr>
+        <w:t>){</w:t>
+      </w:r>
+    </w:p>
+    <w:p>
+      <w:pPr>
+        <w:spacing w:after="0" w:line="228" w:lineRule="atLeast"/>
+        <w:rPr>
+          <w:lang w:val="en-US"/>
+        </w:rPr>
+      </w:pPr>
+      <w:r>
+        <w:rPr>
+          <w:rFonts w:ascii="Droid Sans Mono;monospace;monos" w:hAnsi="Droid Sans Mono;monospace;monos"/>
+          <w:color w:val="569CD6"/>
+          <w:sz w:val="17"/>
+          <w:highlight w:val="black"/>
+          <w:lang w:val="en-US"/>
+        </w:rPr>
+        <w:t>let</w:t>
+      </w:r>
+      <w:r>
+        <w:rPr>
+          <w:rFonts w:ascii="Droid Sans Mono;monospace;monos" w:hAnsi="Droid Sans Mono;monospace;monos"/>
+          <w:color w:val="D4D4D4"/>
+          <w:sz w:val="17"/>
+          <w:highlight w:val="black"/>
+          <w:lang w:val="en-US"/>
+        </w:rPr>
+        <w:t xml:space="preserve"> </w:t>
+      </w:r>
+      <w:r>
+        <w:rPr>
+          <w:rFonts w:ascii="Droid Sans Mono;monospace;monos" w:hAnsi="Droid Sans Mono;monospace;monos"/>
+          <w:color w:val="9CDCFE"/>
+          <w:sz w:val="17"/>
+          <w:highlight w:val="black"/>
+          <w:lang w:val="en-US"/>
+        </w:rPr>
+        <w:t>target</w:t>
+      </w:r>
+      <w:r>
+        <w:rPr>
+          <w:rFonts w:ascii="Droid Sans Mono;monospace;monos" w:hAnsi="Droid Sans Mono;monospace;monos"/>
+          <w:color w:val="D4D4D4"/>
+          <w:sz w:val="17"/>
+          <w:highlight w:val="black"/>
+          <w:lang w:val="en-US"/>
+        </w:rPr>
+        <w:t xml:space="preserve"> = </w:t>
+      </w:r>
+      <w:r>
+        <w:rPr>
+          <w:rFonts w:ascii="Droid Sans Mono;monospace;monos" w:hAnsi="Droid Sans Mono;monospace;monos"/>
+          <w:color w:val="9CDCFE"/>
+          <w:sz w:val="17"/>
+          <w:highlight w:val="black"/>
+          <w:lang w:val="en-US"/>
+        </w:rPr>
+        <w:t>event</w:t>
+      </w:r>
+      <w:r>
+        <w:rPr>
+          <w:rFonts w:ascii="Droid Sans Mono;monospace;monos" w:hAnsi="Droid Sans Mono;monospace;monos"/>
+          <w:color w:val="D4D4D4"/>
+          <w:sz w:val="17"/>
+          <w:highlight w:val="black"/>
+          <w:lang w:val="en-US"/>
+        </w:rPr>
+        <w:t>.</w:t>
+      </w:r>
+      <w:r>
+        <w:rPr>
+          <w:rFonts w:ascii="Droid Sans Mono;monospace;monos" w:hAnsi="Droid Sans Mono;monospace;monos"/>
+          <w:color w:val="4FC1FF"/>
+          <w:sz w:val="17"/>
+          <w:highlight w:val="black"/>
+          <w:lang w:val="en-US"/>
+        </w:rPr>
+        <w:t>target</w:t>
+      </w:r>
+      <w:r>
+        <w:rPr>
+          <w:rFonts w:ascii="Droid Sans Mono;monospace;monos" w:hAnsi="Droid Sans Mono;monospace;monos"/>
+          <w:color w:val="D4D4D4"/>
+          <w:sz w:val="17"/>
+          <w:highlight w:val="black"/>
+          <w:lang w:val="en-US"/>
+        </w:rPr>
+        <w:t>;</w:t>
+      </w:r>
+    </w:p>
+    <w:p>
+      <w:pPr>
+        <w:spacing w:after="0" w:line="228" w:lineRule="atLeast"/>
+        <w:rPr>
+          <w:lang w:val="en-US"/>
+        </w:rPr>
+      </w:pPr>
+      <w:r>
+        <w:rPr>
+          <w:rFonts w:ascii="Droid Sans Mono;monospace;monos" w:hAnsi="Droid Sans Mono;monospace;monos"/>
+          <w:color w:val="9CDCFE"/>
+          <w:sz w:val="17"/>
+          <w:highlight w:val="black"/>
+          <w:lang w:val="en-US"/>
+        </w:rPr>
+        <w:t>target</w:t>
+      </w:r>
+      <w:r>
+        <w:rPr>
+          <w:rFonts w:ascii="Droid Sans Mono;monospace;monos" w:hAnsi="Droid Sans Mono;monospace;monos"/>
+          <w:color w:val="D4D4D4"/>
+          <w:sz w:val="17"/>
+          <w:highlight w:val="black"/>
+          <w:lang w:val="en-US"/>
+        </w:rPr>
+        <w:t>.</w:t>
+      </w:r>
+      <w:r>
+        <w:rPr>
+          <w:rFonts w:ascii="Droid Sans Mono;monospace;monos" w:hAnsi="Droid Sans Mono;monospace;monos"/>
+          <w:color w:val="9CDCFE"/>
+          <w:sz w:val="17"/>
+          <w:highlight w:val="black"/>
+          <w:lang w:val="en-US"/>
+        </w:rPr>
+        <w:t>style</w:t>
+      </w:r>
+      <w:r>
+        <w:rPr>
+          <w:rFonts w:ascii="Droid Sans Mono;monospace;monos" w:hAnsi="Droid Sans Mono;monospace;monos"/>
+          <w:color w:val="D4D4D4"/>
+          <w:sz w:val="17"/>
+          <w:highlight w:val="black"/>
+          <w:lang w:val="en-US"/>
+        </w:rPr>
+        <w:t>.</w:t>
+      </w:r>
+      <w:r>
+        <w:rPr>
+          <w:rFonts w:ascii="Droid Sans Mono;monospace;monos" w:hAnsi="Droid Sans Mono;monospace;monos"/>
+          <w:color w:val="9CDCFE"/>
+          <w:sz w:val="17"/>
+          <w:highlight w:val="black"/>
+          <w:lang w:val="en-US"/>
+        </w:rPr>
+        <w:t>backgroundColor</w:t>
+      </w:r>
+      <w:r>
+        <w:rPr>
+          <w:rFonts w:ascii="Droid Sans Mono;monospace;monos" w:hAnsi="Droid Sans Mono;monospace;monos"/>
+          <w:color w:val="D4D4D4"/>
+          <w:sz w:val="17"/>
+          <w:highlight w:val="black"/>
+          <w:lang w:val="en-US"/>
+        </w:rPr>
+        <w:t xml:space="preserve"> = </w:t>
+      </w:r>
+      <w:r>
+        <w:rPr>
+          <w:rFonts w:ascii="Droid Sans Mono;monospace;monos" w:hAnsi="Droid Sans Mono;monospace;monos"/>
+          <w:color w:val="CE9178"/>
+          <w:sz w:val="17"/>
+          <w:highlight w:val="black"/>
+          <w:lang w:val="en-US"/>
+        </w:rPr>
+        <w:t>"red"</w:t>
+      </w:r>
+      <w:r>
+        <w:rPr>
+          <w:rFonts w:ascii="Droid Sans Mono;monospace;monos" w:hAnsi="Droid Sans Mono;monospace;monos"/>
+          <w:color w:val="D4D4D4"/>
+          <w:sz w:val="17"/>
+          <w:highlight w:val="black"/>
+          <w:lang w:val="en-US"/>
+        </w:rPr>
+        <w:t>;</w:t>
+      </w:r>
+    </w:p>
+    <w:p>
+      <w:pPr>
+        <w:spacing w:after="0" w:line="228" w:lineRule="atLeast"/>
+      </w:pPr>
+      <w:r>
+        <w:rPr>
+          <w:rFonts w:ascii="Droid Sans Mono;monospace;monos" w:hAnsi="Droid Sans Mono;monospace;monos"/>
+          <w:color w:val="D4D4D4"/>
+          <w:sz w:val="17"/>
+          <w:highlight w:val="black"/>
+        </w:rPr>
+        <w:t>});</w:t>
+      </w:r>
+    </w:p>
+    <w:p>
+      <w:pPr>
+        <w:spacing w:after="0" w:line="228" w:lineRule="atLeast"/>
+      </w:pPr>
+      <w:r>
+        <w:rPr>
+          <w:rFonts w:ascii="Droid Sans Mono;monospace;monos" w:hAnsi="Droid Sans Mono;monospace;monos"/>
+          <w:color w:val="6A9955"/>
+          <w:sz w:val="17"/>
+          <w:highlight w:val="black"/>
+        </w:rPr>
+        <w:t>//event.type - свойство объекта event(тип события)</w:t>
+      </w:r>
+    </w:p>
+    <w:p>
+      <w:pPr>
+        <w:spacing w:after="0" w:line="228" w:lineRule="atLeast"/>
+      </w:pPr>
+      <w:r>
+        <w:rPr>
+          <w:rFonts w:ascii="Droid Sans Mono;monospace;monos" w:hAnsi="Droid Sans Mono;monospace;monos"/>
+          <w:color w:val="6A9955"/>
+          <w:sz w:val="17"/>
+          <w:highlight w:val="black"/>
+        </w:rPr>
+        <w:t>//event.target - цель события</w:t>
+      </w:r>
+    </w:p>
+    <w:p/>
+    <w:p>
+      <w:pPr>
+        <w:ind w:firstLine="708"/>
+      </w:pPr>
+      <w:r>
+        <w:t>Всплытие событий – обработчик срабатывает на самом вложенном элементе, а после, на объемлющих.</w:t>
+      </w:r>
+    </w:p>
+    <w:p/>
+    <w:p>
+      <w:pPr>
+        <w:ind w:firstLine="708"/>
+      </w:pPr>
+      <w:r>
+        <w:t>Однако иногда нам требуется отменять стандартное поведение событий. Например запретить выделять текст двойным щелчком, или переходить по ссылке.</w:t>
+      </w:r>
+    </w:p>
+    <w:p>
+      <w:pPr>
+        <w:rPr>
+          <w:lang w:val="en-US"/>
+        </w:rPr>
+      </w:pPr>
+      <w:r>
+        <w:rPr>
+          <w:rFonts w:ascii="Droid Sans Mono;monospace;monos" w:hAnsi="Droid Sans Mono;monospace;monos"/>
+          <w:color w:val="569CD6"/>
+          <w:sz w:val="17"/>
+          <w:highlight w:val="black"/>
+          <w:lang w:val="en-US"/>
+        </w:rPr>
+        <w:t>let</w:t>
+      </w:r>
+      <w:r>
+        <w:rPr>
+          <w:rFonts w:ascii="Droid Sans Mono;monospace;monos" w:hAnsi="Droid Sans Mono;monospace;monos"/>
+          <w:color w:val="D4D4D4"/>
+          <w:sz w:val="17"/>
+          <w:highlight w:val="black"/>
+          <w:lang w:val="en-US"/>
+        </w:rPr>
+        <w:t xml:space="preserve"> </w:t>
+      </w:r>
+      <w:r>
+        <w:rPr>
+          <w:rFonts w:ascii="Droid Sans Mono;monospace;monos" w:hAnsi="Droid Sans Mono;monospace;monos"/>
+          <w:color w:val="9CDCFE"/>
+          <w:sz w:val="17"/>
+          <w:highlight w:val="black"/>
+          <w:lang w:val="en-US"/>
+        </w:rPr>
+        <w:t>link</w:t>
+      </w:r>
+      <w:r>
+        <w:rPr>
+          <w:rFonts w:ascii="Droid Sans Mono;monospace;monos" w:hAnsi="Droid Sans Mono;monospace;monos"/>
+          <w:color w:val="D4D4D4"/>
+          <w:sz w:val="17"/>
+          <w:highlight w:val="black"/>
+          <w:lang w:val="en-US"/>
+        </w:rPr>
+        <w:t xml:space="preserve"> = </w:t>
+      </w:r>
+      <w:r>
+        <w:rPr>
+          <w:rFonts w:ascii="Droid Sans Mono;monospace;monos" w:hAnsi="Droid Sans Mono;monospace;monos"/>
+          <w:color w:val="9CDCFE"/>
+          <w:sz w:val="17"/>
+          <w:highlight w:val="black"/>
+          <w:lang w:val="en-US"/>
+        </w:rPr>
+        <w:t>document</w:t>
+      </w:r>
+      <w:r>
+        <w:rPr>
+          <w:rFonts w:ascii="Droid Sans Mono;monospace;monos" w:hAnsi="Droid Sans Mono;monospace;monos"/>
+          <w:color w:val="D4D4D4"/>
+          <w:sz w:val="17"/>
+          <w:highlight w:val="black"/>
+          <w:lang w:val="en-US"/>
+        </w:rPr>
+        <w:t>.</w:t>
+      </w:r>
+      <w:r>
+        <w:rPr>
+          <w:rFonts w:ascii="Droid Sans Mono;monospace;monos" w:hAnsi="Droid Sans Mono;monospace;monos"/>
+          <w:color w:val="DCDCAA"/>
+          <w:sz w:val="17"/>
+          <w:highlight w:val="black"/>
+          <w:lang w:val="en-US"/>
+        </w:rPr>
+        <w:t>getElementsByTagName</w:t>
+      </w:r>
+      <w:r>
+        <w:rPr>
+          <w:rFonts w:ascii="Droid Sans Mono;monospace;monos" w:hAnsi="Droid Sans Mono;monospace;monos"/>
+          <w:color w:val="D4D4D4"/>
+          <w:sz w:val="17"/>
+          <w:highlight w:val="black"/>
+          <w:lang w:val="en-US"/>
+        </w:rPr>
+        <w:t>(</w:t>
+      </w:r>
+      <w:r>
+        <w:rPr>
+          <w:rFonts w:ascii="Droid Sans Mono;monospace;monos" w:hAnsi="Droid Sans Mono;monospace;monos"/>
+          <w:color w:val="CE9178"/>
+          <w:sz w:val="17"/>
+          <w:highlight w:val="black"/>
+          <w:lang w:val="en-US"/>
+        </w:rPr>
+        <w:t>"a"</w:t>
+      </w:r>
+      <w:r>
+        <w:rPr>
+          <w:rFonts w:ascii="Droid Sans Mono;monospace;monos" w:hAnsi="Droid Sans Mono;monospace;monos"/>
+          <w:color w:val="D4D4D4"/>
+          <w:sz w:val="17"/>
+          <w:highlight w:val="black"/>
+          <w:lang w:val="en-US"/>
+        </w:rPr>
+        <w:t>);</w:t>
+      </w:r>
+    </w:p>
+    <w:p>
+      <w:pPr>
+        <w:spacing w:after="0" w:line="228" w:lineRule="atLeast"/>
+        <w:rPr>
+          <w:lang w:val="en-US"/>
+        </w:rPr>
+      </w:pPr>
+      <w:r>
+        <w:rPr>
+          <w:rFonts w:ascii="Droid Sans Mono;monospace;monos" w:hAnsi="Droid Sans Mono;monospace;monos"/>
+          <w:color w:val="9CDCFE"/>
+          <w:sz w:val="17"/>
+          <w:highlight w:val="black"/>
+          <w:lang w:val="en-US"/>
+        </w:rPr>
+        <w:t>link</w:t>
+      </w:r>
+      <w:r>
+        <w:rPr>
+          <w:rFonts w:ascii="Droid Sans Mono;monospace;monos" w:hAnsi="Droid Sans Mono;monospace;monos"/>
+          <w:color w:val="D4D4D4"/>
+          <w:sz w:val="17"/>
+          <w:highlight w:val="black"/>
+          <w:lang w:val="en-US"/>
+        </w:rPr>
+        <w:t>[</w:t>
+      </w:r>
+      <w:r>
+        <w:rPr>
+          <w:rFonts w:ascii="Droid Sans Mono;monospace;monos" w:hAnsi="Droid Sans Mono;monospace;monos"/>
+          <w:color w:val="B5CEA8"/>
+          <w:sz w:val="17"/>
+          <w:highlight w:val="black"/>
+          <w:lang w:val="en-US"/>
+        </w:rPr>
+        <w:t>0</w:t>
+      </w:r>
+      <w:r>
+        <w:rPr>
+          <w:rFonts w:ascii="Droid Sans Mono;monospace;monos" w:hAnsi="Droid Sans Mono;monospace;monos"/>
+          <w:color w:val="D4D4D4"/>
+          <w:sz w:val="17"/>
+          <w:highlight w:val="black"/>
+          <w:lang w:val="en-US"/>
+        </w:rPr>
+        <w:t>].</w:t>
+      </w:r>
+      <w:r>
+        <w:rPr>
+          <w:rFonts w:ascii="Droid Sans Mono;monospace;monos" w:hAnsi="Droid Sans Mono;monospace;monos"/>
+          <w:color w:val="DCDCAA"/>
+          <w:sz w:val="17"/>
+          <w:highlight w:val="black"/>
+          <w:lang w:val="en-US"/>
+        </w:rPr>
+        <w:t>addEventListener</w:t>
+      </w:r>
+      <w:r>
+        <w:rPr>
+          <w:rFonts w:ascii="Droid Sans Mono;monospace;monos" w:hAnsi="Droid Sans Mono;monospace;monos"/>
+          <w:color w:val="D4D4D4"/>
+          <w:sz w:val="17"/>
+          <w:highlight w:val="black"/>
+          <w:lang w:val="en-US"/>
+        </w:rPr>
+        <w:t>(</w:t>
+      </w:r>
+      <w:r>
+        <w:rPr>
+          <w:rFonts w:ascii="Droid Sans Mono;monospace;monos" w:hAnsi="Droid Sans Mono;monospace;monos"/>
+          <w:color w:val="CE9178"/>
+          <w:sz w:val="17"/>
+          <w:highlight w:val="black"/>
+          <w:lang w:val="en-US"/>
+        </w:rPr>
+        <w:t>'click'</w:t>
+      </w:r>
+      <w:r>
+        <w:rPr>
+          <w:rFonts w:ascii="Droid Sans Mono;monospace;monos" w:hAnsi="Droid Sans Mono;monospace;monos"/>
+          <w:color w:val="D4D4D4"/>
+          <w:sz w:val="17"/>
+          <w:highlight w:val="black"/>
+          <w:lang w:val="en-US"/>
+        </w:rPr>
+        <w:t xml:space="preserve">, </w:t>
+      </w:r>
+      <w:r>
+        <w:rPr>
+          <w:rFonts w:ascii="Droid Sans Mono;monospace;monos" w:hAnsi="Droid Sans Mono;monospace;monos"/>
+          <w:color w:val="569CD6"/>
+          <w:sz w:val="17"/>
+          <w:highlight w:val="black"/>
+          <w:lang w:val="en-US"/>
+        </w:rPr>
+        <w:t>function</w:t>
+      </w:r>
+      <w:r>
+        <w:rPr>
+          <w:rFonts w:ascii="Droid Sans Mono;monospace;monos" w:hAnsi="Droid Sans Mono;monospace;monos"/>
+          <w:color w:val="D4D4D4"/>
+          <w:sz w:val="17"/>
+          <w:highlight w:val="black"/>
+          <w:lang w:val="en-US"/>
+        </w:rPr>
+        <w:t>(</w:t>
+      </w:r>
+      <w:r>
+        <w:rPr>
+          <w:rFonts w:ascii="Droid Sans Mono;monospace;monos" w:hAnsi="Droid Sans Mono;monospace;monos"/>
+          <w:color w:val="9CDCFE"/>
+          <w:sz w:val="17"/>
+          <w:highlight w:val="black"/>
+          <w:lang w:val="en-US"/>
+        </w:rPr>
+        <w:t>event</w:t>
+      </w:r>
+      <w:r>
+        <w:rPr>
+          <w:rFonts w:ascii="Droid Sans Mono;monospace;monos" w:hAnsi="Droid Sans Mono;monospace;monos"/>
+          <w:color w:val="D4D4D4"/>
+          <w:sz w:val="17"/>
+          <w:highlight w:val="black"/>
+          <w:lang w:val="en-US"/>
+        </w:rPr>
+        <w:t>){</w:t>
+      </w:r>
+    </w:p>
+    <w:p>
+      <w:pPr>
+        <w:spacing w:after="0" w:line="228" w:lineRule="atLeast"/>
+        <w:rPr>
+          <w:lang w:val="en-US"/>
+        </w:rPr>
+      </w:pPr>
+      <w:r>
+        <w:rPr>
+          <w:rFonts w:ascii="Droid Sans Mono;monospace;monos" w:hAnsi="Droid Sans Mono;monospace;monos"/>
+          <w:color w:val="9CDCFE"/>
+          <w:sz w:val="17"/>
+          <w:highlight w:val="black"/>
+        </w:rPr>
+        <w:t>event</w:t>
+      </w:r>
+      <w:r>
+        <w:rPr>
+          <w:rFonts w:ascii="Droid Sans Mono;monospace;monos" w:hAnsi="Droid Sans Mono;monospace;monos"/>
+          <w:color w:val="D4D4D4"/>
+          <w:sz w:val="17"/>
+          <w:highlight w:val="black"/>
+        </w:rPr>
+        <w:t>.</w:t>
+      </w:r>
+      <w:r>
+        <w:rPr>
+          <w:rFonts w:ascii="Droid Sans Mono;monospace;monos" w:hAnsi="Droid Sans Mono;monospace;monos"/>
+          <w:color w:val="DCDCAA"/>
+          <w:sz w:val="17"/>
+          <w:highlight w:val="black"/>
+        </w:rPr>
+        <w:t>preventDefault</w:t>
+      </w:r>
+      <w:r>
+        <w:rPr>
+          <w:rFonts w:ascii="Droid Sans Mono;monospace;monos" w:hAnsi="Droid Sans Mono;monospace;monos"/>
+          <w:color w:val="D4D4D4"/>
+          <w:sz w:val="17"/>
+          <w:highlight w:val="black"/>
+        </w:rPr>
+        <w:t>();</w:t>
+      </w:r>
+    </w:p>
+    <w:p>
+      <w:pPr>
+        <w:spacing w:after="0" w:line="228" w:lineRule="atLeast"/>
+        <w:rPr>
+          <w:lang w:val="en-US"/>
+        </w:rPr>
+      </w:pPr>
+      <w:r>
+        <w:rPr>
+          <w:rFonts w:ascii="Droid Sans Mono;monospace;monos" w:hAnsi="Droid Sans Mono;monospace;monos"/>
+          <w:color w:val="D4D4D4"/>
+          <w:sz w:val="17"/>
+          <w:highlight w:val="black"/>
+        </w:rPr>
+        <w:t>})</w:t>
+      </w:r>
+    </w:p>
+    <w:p>
+      <w:pPr>
+        <w:jc w:val="center"/>
+      </w:pPr>
+    </w:p>
+    <w:p>
+      <w:pPr>
+        <w:jc w:val="center"/>
+      </w:pPr>
+      <w:r>
+        <w:t>Мобильные события</w:t>
+      </w:r>
+    </w:p>
+    <w:p>
+      <w:r>
+        <w:t>Все мобильные события начинаются со слова touch</w:t>
+      </w:r>
+    </w:p>
+    <w:p>
+      <w:r>
+        <w:t>touchstart — аналог клика</w:t>
+      </w:r>
+    </w:p>
+    <w:p>
+      <w:r>
+        <w:t>touchmove — перемещение</w:t>
+      </w:r>
+    </w:p>
+    <w:p>
+      <w:r>
+        <w:t>touchend — конец соприкосновения с сенсором</w:t>
+      </w:r>
+    </w:p>
+    <w:p>
+      <w:r>
+        <w:t>touchenter — палец намеренно заходит на какой-либо элемент</w:t>
+      </w:r>
+    </w:p>
+    <w:p>
+      <w:r>
+        <w:t>touchleave — палец вышел из зоны элемента</w:t>
+      </w:r>
+    </w:p>
+    <w:p>
+      <w:r>
+        <w:t>touchcancel — точка соприкосновения больше не регистрируется внутри браузера</w:t>
+      </w:r>
+    </w:p>
+    <w:p/>
+    <w:p>
+      <w:r>
+        <w:t>Действовать аккуратно, т.к. могут быть конфликты между обработчиками событий click и touchstart.</w:t>
+      </w:r>
+    </w:p>
+    <w:p/>
+    <w:p/>
     <w:sectPr>
       <w:pgSz w:w="11906" w:h="16838"/>
       <w:pgMar w:top="1134" w:right="850" w:bottom="1134" w:left="1701" w:header="708" w:footer="708" w:gutter="0"/>
@@ -3376,7 +4186,7 @@
 </file>
 
 <file path=customXml/itemProps1.xml><?xml version="1.0" encoding="utf-8"?>
-<ds:datastoreItem xmlns:ds="http://schemas.openxmlformats.org/officeDocument/2006/customXml" ds:itemID="{1FB8D950-D860-4867-AFAA-BECFB39429EF}">
+<ds:datastoreItem xmlns:ds="http://schemas.openxmlformats.org/officeDocument/2006/customXml" ds:itemID="{57D43A01-2A0D-4C59-B0D9-758BD393D577}">
   <ds:schemaRefs>
     <ds:schemaRef ds:uri="http://schemas.openxmlformats.org/officeDocument/2006/bibliography"/>
   </ds:schemaRefs>
